--- a/edivalo-seedlings-toothpicks.docx
+++ b/edivalo-seedlings-toothpicks.docx
@@ -103,26 +103,42 @@
     </w:p>
     <w:p>
       <w:pPr>
-        <w:pStyle w:val="BodyText"/>
-      </w:pPr>
-      <w:r>
-        <w:t xml:space="preserve">Now zooming in on just the most common species to see how they may be responding to treatments.</w:t>
+        <w:pStyle w:val="Heading2"/>
+      </w:pPr>
+      <w:bookmarkStart w:id="24" w:name="emergence"/>
+      <w:r>
+        <w:t xml:space="preserve">Emergence</w:t>
+      </w:r>
+      <w:bookmarkEnd w:id="24"/>
+    </w:p>
+    <w:p>
+      <w:pPr>
+        <w:pStyle w:val="FirstParagraph"/>
+      </w:pPr>
+      <w:r>
+        <w:t xml:space="preserve">Data re-structuring to look at emergence rather than abundance. We also want to add in zeros for the ones that are missing for the analyses, we’re using a complete plot list for this. It is multiplied to have all the species in each plot.</w:t>
       </w:r>
     </w:p>
     <w:p>
       <w:pPr>
         <w:pStyle w:val="Heading3"/>
       </w:pPr>
-      <w:bookmarkStart w:id="24" w:name="april-abundance-of-plantago"/>
-      <w:r>
-        <w:t xml:space="preserve">April abundance of Plantago</w:t>
-      </w:r>
-      <w:bookmarkEnd w:id="24"/>
+      <w:bookmarkStart w:id="25" w:name="emergence-plot"/>
+      <w:r>
+        <w:t xml:space="preserve">Emergence Plot</w:t>
+      </w:r>
+      <w:bookmarkEnd w:id="25"/>
     </w:p>
     <w:p>
       <w:pPr>
         <w:pStyle w:val="FirstParagraph"/>
       </w:pPr>
+      <w:r>
+        <w:t xml:space="preserve">Plotting emergence by species and treatment</w:t>
+      </w:r>
+      <w:r>
+        <w:t xml:space="preserve"> </w:t>
+      </w:r>
       <w:r>
         <w:drawing>
           <wp:inline>
@@ -133,13 +149,13 @@
               <a:graphicData uri="http://schemas.openxmlformats.org/drawingml/2006/picture">
                 <pic:pic>
                   <pic:nvPicPr>
-                    <pic:cNvPr descr="edivalo-seedlings-toothpicks_files/figure-docx/april-plantago-1.png" id="0" name="Picture"/>
+                    <pic:cNvPr descr="edivalo-seedlings-toothpicks_files/figure-docx/emergence-plot-1.png" id="0" name="Picture"/>
                     <pic:cNvPicPr>
                       <a:picLocks noChangeArrowheads="1" noChangeAspect="1"/>
                     </pic:cNvPicPr>
                   </pic:nvPicPr>
                   <pic:blipFill>
-                    <a:blip r:embed="rId25"/>
+                    <a:blip r:embed="rId26"/>
                     <a:stretch>
                       <a:fillRect/>
                     </a:stretch>
@@ -168,83 +184,64 @@
     </w:p>
     <w:p>
       <w:pPr>
+        <w:pStyle w:val="Heading2"/>
+      </w:pPr>
+      <w:bookmarkStart w:id="27" w:name="next-steps"/>
+      <w:r>
+        <w:t xml:space="preserve">Next steps</w:t>
+      </w:r>
+      <w:bookmarkEnd w:id="27"/>
+    </w:p>
+    <w:p>
+      <w:pPr>
+        <w:pStyle w:val="FirstParagraph"/>
+      </w:pPr>
+      <w:r>
+        <w:t xml:space="preserve">Analyzing emergence for individual species</w:t>
+      </w:r>
+      <w:r>
+        <w:t xml:space="preserve"> </w:t>
+      </w:r>
+      <w:r>
+        <w:t xml:space="preserve">Analyzing emergence for species combined into a single model?</w:t>
+      </w:r>
+      <w:r>
+        <w:t xml:space="preserve"> </w:t>
+      </w:r>
+      <w:r>
+        <w:t xml:space="preserve">Structuring and analyzing survival</w:t>
+      </w:r>
+      <w:r>
+        <w:t xml:space="preserve"> </w:t>
+      </w:r>
+      <w:r>
+        <w:t xml:space="preserve">Incorporating trait data</w:t>
+      </w:r>
+    </w:p>
+    <w:p>
+      <w:pPr>
         <w:pStyle w:val="Heading3"/>
       </w:pPr>
-      <w:bookmarkStart w:id="26" w:name="april-abundance-of-dianthus"/>
-      <w:r>
-        <w:t xml:space="preserve">April abundance of Dianthus</w:t>
-      </w:r>
-      <w:bookmarkEnd w:id="26"/>
+      <w:bookmarkStart w:id="28" w:name="emergence-analysis"/>
+      <w:r>
+        <w:t xml:space="preserve">Emergence Analysis</w:t>
+      </w:r>
+      <w:bookmarkEnd w:id="28"/>
     </w:p>
     <w:p>
       <w:pPr>
         <w:pStyle w:val="FirstParagraph"/>
       </w:pPr>
       <w:r>
-        <w:drawing>
-          <wp:inline>
-            <wp:extent cx="5334000" cy="4267200"/>
-            <wp:effectExtent b="0" l="0" r="0" t="0"/>
-            <wp:docPr descr="" title="" id="1" name="Picture"/>
-            <a:graphic>
-              <a:graphicData uri="http://schemas.openxmlformats.org/drawingml/2006/picture">
-                <pic:pic>
-                  <pic:nvPicPr>
-                    <pic:cNvPr descr="edivalo-seedlings-toothpicks_files/figure-docx/april-dianthus-1.png" id="0" name="Picture"/>
-                    <pic:cNvPicPr>
-                      <a:picLocks noChangeArrowheads="1" noChangeAspect="1"/>
-                    </pic:cNvPicPr>
-                  </pic:nvPicPr>
-                  <pic:blipFill>
-                    <a:blip r:embed="rId27"/>
-                    <a:stretch>
-                      <a:fillRect/>
-                    </a:stretch>
-                  </pic:blipFill>
-                  <pic:spPr bwMode="auto">
-                    <a:xfrm>
-                      <a:off x="0" y="0"/>
-                      <a:ext cx="5334000" cy="4267200"/>
-                    </a:xfrm>
-                    <a:prstGeom prst="rect">
-                      <a:avLst/>
-                    </a:prstGeom>
-                    <a:noFill/>
-                    <a:ln w="9525">
-                      <a:noFill/>
-                      <a:headEnd/>
-                      <a:tailEnd/>
-                    </a:ln>
-                  </pic:spPr>
-                </pic:pic>
-              </a:graphicData>
-            </a:graphic>
-          </wp:inline>
-        </w:drawing>
-      </w:r>
-    </w:p>
-    <w:p>
-      <w:pPr>
-        <w:pStyle w:val="Heading2"/>
-      </w:pPr>
-      <w:bookmarkStart w:id="28" w:name="next-steps"/>
-      <w:r>
-        <w:t xml:space="preserve">Next steps</w:t>
-      </w:r>
-      <w:bookmarkEnd w:id="28"/>
-    </w:p>
-    <w:p>
-      <w:pPr>
-        <w:pStyle w:val="FirstParagraph"/>
-      </w:pPr>
-      <w:r>
-        <w:t xml:space="preserve">Separately analyzing emergence and survival (rather than just abundance) for all species.</w:t>
-      </w:r>
-      <w:r>
-        <w:t xml:space="preserve"> </w:t>
-      </w:r>
-      <w:r>
-        <w:t xml:space="preserve">Incorporating trait data.</w:t>
+        <w:t xml:space="preserve">Separate model for each species. We may only be able to get useful models for Plantago and Dianthus, but it’s possible that models for Galium and/or Medicago will also converge. We can also explore combining these into models that include species id as an effect (probably having it interact with ).</w:t>
+      </w:r>
+    </w:p>
+    <w:p>
+      <w:pPr>
+        <w:pStyle w:val="BodyText"/>
+      </w:pPr>
+      <w:r>
+        <w:t xml:space="preserve">Probably going to want a negative binomial distribution and/or a zero-inflated model for these emergence counts, similar to the models of the naturally regenerating seedlings. Can approach the model structure and model selection in the same way to keep the methods consistent.</w:t>
       </w:r>
     </w:p>
     <w:sectPr/>

--- a/edivalo-seedlings-toothpicks.docx
+++ b/edivalo-seedlings-toothpicks.docx
@@ -184,11 +184,11 @@
     </w:p>
     <w:p>
       <w:pPr>
-        <w:pStyle w:val="Heading2"/>
+        <w:pStyle w:val="Heading3"/>
       </w:pPr>
-      <w:bookmarkStart w:id="27" w:name="next-steps"/>
-      <w:r>
-        <w:t xml:space="preserve">Next steps</w:t>
+      <w:bookmarkStart w:id="27" w:name="emergence-analysis"/>
+      <w:r>
+        <w:t xml:space="preserve">Emergence Analysis</w:t>
       </w:r>
       <w:bookmarkEnd w:id="27"/>
     </w:p>
@@ -197,34 +197,510 @@
         <w:pStyle w:val="FirstParagraph"/>
       </w:pPr>
       <w:r>
-        <w:t xml:space="preserve">Analyzing emergence for individual species</w:t>
-      </w:r>
-      <w:r>
-        <w:t xml:space="preserve"> </w:t>
-      </w:r>
-      <w:r>
-        <w:t xml:space="preserve">Analyzing emergence for species combined into a single model?</w:t>
-      </w:r>
-      <w:r>
-        <w:t xml:space="preserve"> </w:t>
-      </w:r>
-      <w:r>
-        <w:t xml:space="preserve">Structuring and analyzing survival</w:t>
-      </w:r>
-      <w:r>
-        <w:t xml:space="preserve"> </w:t>
-      </w:r>
-      <w:r>
-        <w:t xml:space="preserve">Incorporating trait data</w:t>
+        <w:t xml:space="preserve">Separate model for each species, only looking at dianthus and plantago. Currently using negative binomial, seem to be somewhat underdispersed</w:t>
       </w:r>
     </w:p>
     <w:p>
       <w:pPr>
-        <w:pStyle w:val="Heading3"/>
+        <w:pStyle w:val="SourceCode"/>
       </w:pPr>
-      <w:bookmarkStart w:id="28" w:name="emergence-analysis"/>
-      <w:r>
-        <w:t xml:space="preserve">Emergence Analysis</w:t>
+      <w:r>
+        <w:rPr>
+          <w:rStyle w:val="VerbatimChar"/>
+        </w:rPr>
+        <w:t xml:space="preserve">##  Family: nbinom2  ( log )</w:t>
+      </w:r>
+      <w:r>
+        <w:br/>
+      </w:r>
+      <w:r>
+        <w:rPr>
+          <w:rStyle w:val="VerbatimChar"/>
+        </w:rPr>
+        <w:t xml:space="preserve">## Formula:          emerged ~ grazing * light + nutrient * light + (1 | block)</w:t>
+      </w:r>
+      <w:r>
+        <w:br/>
+      </w:r>
+      <w:r>
+        <w:rPr>
+          <w:rStyle w:val="VerbatimChar"/>
+        </w:rPr>
+        <w:t xml:space="preserve">## Data: emerg.pla</w:t>
+      </w:r>
+      <w:r>
+        <w:br/>
+      </w:r>
+      <w:r>
+        <w:rPr>
+          <w:rStyle w:val="VerbatimChar"/>
+        </w:rPr>
+        <w:t xml:space="preserve">## </w:t>
+      </w:r>
+      <w:r>
+        <w:br/>
+      </w:r>
+      <w:r>
+        <w:rPr>
+          <w:rStyle w:val="VerbatimChar"/>
+        </w:rPr>
+        <w:t xml:space="preserve">##      AIC      BIC   logLik deviance df.resid </w:t>
+      </w:r>
+      <w:r>
+        <w:br/>
+      </w:r>
+      <w:r>
+        <w:rPr>
+          <w:rStyle w:val="VerbatimChar"/>
+        </w:rPr>
+        <w:t xml:space="preserve">##    356.8    376.0   -170.4    340.8       73 </w:t>
+      </w:r>
+      <w:r>
+        <w:br/>
+      </w:r>
+      <w:r>
+        <w:rPr>
+          <w:rStyle w:val="VerbatimChar"/>
+        </w:rPr>
+        <w:t xml:space="preserve">## </w:t>
+      </w:r>
+      <w:r>
+        <w:br/>
+      </w:r>
+      <w:r>
+        <w:rPr>
+          <w:rStyle w:val="VerbatimChar"/>
+        </w:rPr>
+        <w:t xml:space="preserve">## Random effects:</w:t>
+      </w:r>
+      <w:r>
+        <w:br/>
+      </w:r>
+      <w:r>
+        <w:rPr>
+          <w:rStyle w:val="VerbatimChar"/>
+        </w:rPr>
+        <w:t xml:space="preserve">## </w:t>
+      </w:r>
+      <w:r>
+        <w:br/>
+      </w:r>
+      <w:r>
+        <w:rPr>
+          <w:rStyle w:val="VerbatimChar"/>
+        </w:rPr>
+        <w:t xml:space="preserve">## Conditional model:</w:t>
+      </w:r>
+      <w:r>
+        <w:br/>
+      </w:r>
+      <w:r>
+        <w:rPr>
+          <w:rStyle w:val="VerbatimChar"/>
+        </w:rPr>
+        <w:t xml:space="preserve">##  Groups Name        Variance Std.Dev.</w:t>
+      </w:r>
+      <w:r>
+        <w:br/>
+      </w:r>
+      <w:r>
+        <w:rPr>
+          <w:rStyle w:val="VerbatimChar"/>
+        </w:rPr>
+        <w:t xml:space="preserve">##  block  (Intercept) 0.04437  0.2106  </w:t>
+      </w:r>
+      <w:r>
+        <w:br/>
+      </w:r>
+      <w:r>
+        <w:rPr>
+          <w:rStyle w:val="VerbatimChar"/>
+        </w:rPr>
+        <w:t xml:space="preserve">## Number of obs: 81, groups:  block, 10</w:t>
+      </w:r>
+      <w:r>
+        <w:br/>
+      </w:r>
+      <w:r>
+        <w:rPr>
+          <w:rStyle w:val="VerbatimChar"/>
+        </w:rPr>
+        <w:t xml:space="preserve">## </w:t>
+      </w:r>
+      <w:r>
+        <w:br/>
+      </w:r>
+      <w:r>
+        <w:rPr>
+          <w:rStyle w:val="VerbatimChar"/>
+        </w:rPr>
+        <w:t xml:space="preserve">## Overdispersion parameter for nbinom2 family (): 4.25 </w:t>
+      </w:r>
+      <w:r>
+        <w:br/>
+      </w:r>
+      <w:r>
+        <w:rPr>
+          <w:rStyle w:val="VerbatimChar"/>
+        </w:rPr>
+        <w:t xml:space="preserve">## </w:t>
+      </w:r>
+      <w:r>
+        <w:br/>
+      </w:r>
+      <w:r>
+        <w:rPr>
+          <w:rStyle w:val="VerbatimChar"/>
+        </w:rPr>
+        <w:t xml:space="preserve">## Conditional model:</w:t>
+      </w:r>
+      <w:r>
+        <w:br/>
+      </w:r>
+      <w:r>
+        <w:rPr>
+          <w:rStyle w:val="VerbatimChar"/>
+        </w:rPr>
+        <w:t xml:space="preserve">##                                 Estimate Std. Error z value Pr(&gt;|z|)    </w:t>
+      </w:r>
+      <w:r>
+        <w:br/>
+      </w:r>
+      <w:r>
+        <w:rPr>
+          <w:rStyle w:val="VerbatimChar"/>
+        </w:rPr>
+        <w:t xml:space="preserve">## (Intercept)                      0.98529    0.22003   4.478 7.53e-06 ***</w:t>
+      </w:r>
+      <w:r>
+        <w:br/>
+      </w:r>
+      <w:r>
+        <w:rPr>
+          <w:rStyle w:val="VerbatimChar"/>
+        </w:rPr>
+        <w:t xml:space="preserve">## grazingsheep                     0.02303    0.23757   0.097    0.923    </w:t>
+      </w:r>
+      <w:r>
+        <w:br/>
+      </w:r>
+      <w:r>
+        <w:rPr>
+          <w:rStyle w:val="VerbatimChar"/>
+        </w:rPr>
+        <w:t xml:space="preserve">## lightlamps                       0.08609    0.29769   0.289    0.772    </w:t>
+      </w:r>
+      <w:r>
+        <w:br/>
+      </w:r>
+      <w:r>
+        <w:rPr>
+          <w:rStyle w:val="VerbatimChar"/>
+        </w:rPr>
+        <w:t xml:space="preserve">## nutrientunfertilized             0.24358    0.23898   1.019    0.308    </w:t>
+      </w:r>
+      <w:r>
+        <w:br/>
+      </w:r>
+      <w:r>
+        <w:rPr>
+          <w:rStyle w:val="VerbatimChar"/>
+        </w:rPr>
+        <w:t xml:space="preserve">## grazingsheep:lightlamps         -0.30254    0.34446  -0.878    0.380    </w:t>
+      </w:r>
+      <w:r>
+        <w:br/>
+      </w:r>
+      <w:r>
+        <w:rPr>
+          <w:rStyle w:val="VerbatimChar"/>
+        </w:rPr>
+        <w:t xml:space="preserve">## lightlamps:nutrientunfertilized -0.24816    0.34463  -0.720    0.471    </w:t>
+      </w:r>
+      <w:r>
+        <w:br/>
+      </w:r>
+      <w:r>
+        <w:rPr>
+          <w:rStyle w:val="VerbatimChar"/>
+        </w:rPr>
+        <w:t xml:space="preserve">## ---</w:t>
+      </w:r>
+      <w:r>
+        <w:br/>
+      </w:r>
+      <w:r>
+        <w:rPr>
+          <w:rStyle w:val="VerbatimChar"/>
+        </w:rPr>
+        <w:t xml:space="preserve">## Signif. codes:  0 '***' 0.001 '**' 0.01 '*' 0.05 '.' 0.1 ' ' 1</w:t>
+      </w:r>
+    </w:p>
+    <w:p>
+      <w:pPr>
+        <w:pStyle w:val="SourceCode"/>
+      </w:pPr>
+      <w:r>
+        <w:rPr>
+          <w:rStyle w:val="VerbatimChar"/>
+        </w:rPr>
+        <w:t xml:space="preserve">## [1] 0.8916475</w:t>
+      </w:r>
+    </w:p>
+    <w:p>
+      <w:pPr>
+        <w:pStyle w:val="SourceCode"/>
+      </w:pPr>
+      <w:r>
+        <w:rPr>
+          <w:rStyle w:val="VerbatimChar"/>
+        </w:rPr>
+        <w:t xml:space="preserve">##  Family: nbinom2  ( log )</w:t>
+      </w:r>
+      <w:r>
+        <w:br/>
+      </w:r>
+      <w:r>
+        <w:rPr>
+          <w:rStyle w:val="VerbatimChar"/>
+        </w:rPr>
+        <w:t xml:space="preserve">## Formula:          emerged ~ grazing * light + nutrient * light + (1 | block)</w:t>
+      </w:r>
+      <w:r>
+        <w:br/>
+      </w:r>
+      <w:r>
+        <w:rPr>
+          <w:rStyle w:val="VerbatimChar"/>
+        </w:rPr>
+        <w:t xml:space="preserve">## Data: emerg.dia</w:t>
+      </w:r>
+      <w:r>
+        <w:br/>
+      </w:r>
+      <w:r>
+        <w:rPr>
+          <w:rStyle w:val="VerbatimChar"/>
+        </w:rPr>
+        <w:t xml:space="preserve">## </w:t>
+      </w:r>
+      <w:r>
+        <w:br/>
+      </w:r>
+      <w:r>
+        <w:rPr>
+          <w:rStyle w:val="VerbatimChar"/>
+        </w:rPr>
+        <w:t xml:space="preserve">##      AIC      BIC   logLik deviance df.resid </w:t>
+      </w:r>
+      <w:r>
+        <w:br/>
+      </w:r>
+      <w:r>
+        <w:rPr>
+          <w:rStyle w:val="VerbatimChar"/>
+        </w:rPr>
+        <w:t xml:space="preserve">##    172.2    191.3    -78.1    156.2       72 </w:t>
+      </w:r>
+      <w:r>
+        <w:br/>
+      </w:r>
+      <w:r>
+        <w:rPr>
+          <w:rStyle w:val="VerbatimChar"/>
+        </w:rPr>
+        <w:t xml:space="preserve">## </w:t>
+      </w:r>
+      <w:r>
+        <w:br/>
+      </w:r>
+      <w:r>
+        <w:rPr>
+          <w:rStyle w:val="VerbatimChar"/>
+        </w:rPr>
+        <w:t xml:space="preserve">## Random effects:</w:t>
+      </w:r>
+      <w:r>
+        <w:br/>
+      </w:r>
+      <w:r>
+        <w:rPr>
+          <w:rStyle w:val="VerbatimChar"/>
+        </w:rPr>
+        <w:t xml:space="preserve">## </w:t>
+      </w:r>
+      <w:r>
+        <w:br/>
+      </w:r>
+      <w:r>
+        <w:rPr>
+          <w:rStyle w:val="VerbatimChar"/>
+        </w:rPr>
+        <w:t xml:space="preserve">## Conditional model:</w:t>
+      </w:r>
+      <w:r>
+        <w:br/>
+      </w:r>
+      <w:r>
+        <w:rPr>
+          <w:rStyle w:val="VerbatimChar"/>
+        </w:rPr>
+        <w:t xml:space="preserve">##  Groups Name        Variance Std.Dev.</w:t>
+      </w:r>
+      <w:r>
+        <w:br/>
+      </w:r>
+      <w:r>
+        <w:rPr>
+          <w:rStyle w:val="VerbatimChar"/>
+        </w:rPr>
+        <w:t xml:space="preserve">##  block  (Intercept) 0.06986  0.2643  </w:t>
+      </w:r>
+      <w:r>
+        <w:br/>
+      </w:r>
+      <w:r>
+        <w:rPr>
+          <w:rStyle w:val="VerbatimChar"/>
+        </w:rPr>
+        <w:t xml:space="preserve">## Number of obs: 80, groups:  block, 10</w:t>
+      </w:r>
+      <w:r>
+        <w:br/>
+      </w:r>
+      <w:r>
+        <w:rPr>
+          <w:rStyle w:val="VerbatimChar"/>
+        </w:rPr>
+        <w:t xml:space="preserve">## </w:t>
+      </w:r>
+      <w:r>
+        <w:br/>
+      </w:r>
+      <w:r>
+        <w:rPr>
+          <w:rStyle w:val="VerbatimChar"/>
+        </w:rPr>
+        <w:t xml:space="preserve">## Overdispersion parameter for nbinom2 family (): 2.09 </w:t>
+      </w:r>
+      <w:r>
+        <w:br/>
+      </w:r>
+      <w:r>
+        <w:rPr>
+          <w:rStyle w:val="VerbatimChar"/>
+        </w:rPr>
+        <w:t xml:space="preserve">## </w:t>
+      </w:r>
+      <w:r>
+        <w:br/>
+      </w:r>
+      <w:r>
+        <w:rPr>
+          <w:rStyle w:val="VerbatimChar"/>
+        </w:rPr>
+        <w:t xml:space="preserve">## Conditional model:</w:t>
+      </w:r>
+      <w:r>
+        <w:br/>
+      </w:r>
+      <w:r>
+        <w:rPr>
+          <w:rStyle w:val="VerbatimChar"/>
+        </w:rPr>
+        <w:t xml:space="preserve">##                                 Estimate Std. Error z value Pr(&gt;|z|)   </w:t>
+      </w:r>
+      <w:r>
+        <w:br/>
+      </w:r>
+      <w:r>
+        <w:rPr>
+          <w:rStyle w:val="VerbatimChar"/>
+        </w:rPr>
+        <w:t xml:space="preserve">## (Intercept)                      -1.8196     0.5922  -3.073  0.00212 **</w:t>
+      </w:r>
+      <w:r>
+        <w:br/>
+      </w:r>
+      <w:r>
+        <w:rPr>
+          <w:rStyle w:val="VerbatimChar"/>
+        </w:rPr>
+        <w:t xml:space="preserve">## grazingsheep                      0.6882     0.5036   1.367  0.17172   </w:t>
+      </w:r>
+      <w:r>
+        <w:br/>
+      </w:r>
+      <w:r>
+        <w:rPr>
+          <w:rStyle w:val="VerbatimChar"/>
+        </w:rPr>
+        <w:t xml:space="preserve">## lightlamps                       -0.3490     0.8587  -0.406  0.68441   </w:t>
+      </w:r>
+      <w:r>
+        <w:br/>
+      </w:r>
+      <w:r>
+        <w:rPr>
+          <w:rStyle w:val="VerbatimChar"/>
+        </w:rPr>
+        <w:t xml:space="preserve">## nutrientunfertilized              1.3300     0.5553   2.395  0.01663 * </w:t>
+      </w:r>
+      <w:r>
+        <w:br/>
+      </w:r>
+      <w:r>
+        <w:rPr>
+          <w:rStyle w:val="VerbatimChar"/>
+        </w:rPr>
+        <w:t xml:space="preserve">## grazingsheep:lightlamps           1.1539     0.7794   1.480  0.13875   </w:t>
+      </w:r>
+      <w:r>
+        <w:br/>
+      </w:r>
+      <w:r>
+        <w:rPr>
+          <w:rStyle w:val="VerbatimChar"/>
+        </w:rPr>
+        <w:t xml:space="preserve">## lightlamps:nutrientunfertilized  -0.4995     0.7432  -0.672  0.50153   </w:t>
+      </w:r>
+      <w:r>
+        <w:br/>
+      </w:r>
+      <w:r>
+        <w:rPr>
+          <w:rStyle w:val="VerbatimChar"/>
+        </w:rPr>
+        <w:t xml:space="preserve">## ---</w:t>
+      </w:r>
+      <w:r>
+        <w:br/>
+      </w:r>
+      <w:r>
+        <w:rPr>
+          <w:rStyle w:val="VerbatimChar"/>
+        </w:rPr>
+        <w:t xml:space="preserve">## Signif. codes:  0 '***' 0.001 '**' 0.01 '*' 0.05 '.' 0.1 ' ' 1</w:t>
+      </w:r>
+    </w:p>
+    <w:p>
+      <w:pPr>
+        <w:pStyle w:val="SourceCode"/>
+      </w:pPr>
+      <w:r>
+        <w:rPr>
+          <w:rStyle w:val="VerbatimChar"/>
+        </w:rPr>
+        <w:t xml:space="preserve">## [1] 0.9367955</w:t>
+      </w:r>
+    </w:p>
+    <w:p>
+      <w:pPr>
+        <w:pStyle w:val="Heading2"/>
+      </w:pPr>
+      <w:bookmarkStart w:id="28" w:name="survival"/>
+      <w:r>
+        <w:t xml:space="preserve">Survival</w:t>
       </w:r>
       <w:bookmarkEnd w:id="28"/>
     </w:p>
@@ -233,7 +709,7 @@
         <w:pStyle w:val="FirstParagraph"/>
       </w:pPr>
       <w:r>
-        <w:t xml:space="preserve">Separate model for each species. We may only be able to get useful models for Plantago and Dianthus, but it’s possible that models for Galium and/or Medicago will also converge. We can also explore combining these into models that include species id as an effect (probably having it interact with ).</w:t>
+        <w:t xml:space="preserve">Survival structuring</w:t>
       </w:r>
     </w:p>
     <w:p>
@@ -241,7 +717,4545 @@
         <w:pStyle w:val="BodyText"/>
       </w:pPr>
       <w:r>
-        <w:t xml:space="preserve">Probably going to want a negative binomial distribution and/or a zero-inflated model for these emergence counts, similar to the models of the naturally regenerating seedlings. Can approach the model structure and model selection in the same way to keep the methods consistent.</w:t>
+        <w:t xml:space="preserve">Below is the code Mia had. Some of this wasn’t working or didn’t make sense to me, so I ended up taking a different approach. I’m keeping this here in case reverse changes need to be made :-)</w:t>
+      </w:r>
+    </w:p>
+    <w:p>
+      <w:pPr>
+        <w:pStyle w:val="BodyText"/>
+      </w:pPr>
+      <w:r>
+        <w:t xml:space="preserve">Questions: 1. Are the days based on the actual days we sampled? 2. Cleaner way to do the sampling time etc without all the ifelse statements (ex matching to a vector) 3. Right now the</w:t>
+      </w:r>
+      <w:r>
+        <w:t xml:space="preserve"> </w:t>
+      </w:r>
+      <w:r>
+        <w:t xml:space="preserve">“</w:t>
+      </w:r>
+      <w:r>
+        <w:t xml:space="preserve">event</w:t>
+      </w:r>
+      <w:r>
+        <w:t xml:space="preserve">”</w:t>
+      </w:r>
+      <w:r>
+        <w:t xml:space="preserve"> </w:t>
+      </w:r>
+      <w:r>
+        <w:t xml:space="preserve">column is just the opposite of the</w:t>
+      </w:r>
+      <w:r>
+        <w:t xml:space="preserve"> </w:t>
+      </w:r>
+      <w:r>
+        <w:t xml:space="preserve">“</w:t>
+      </w:r>
+      <w:r>
+        <w:t xml:space="preserve">alive</w:t>
+      </w:r>
+      <w:r>
+        <w:t xml:space="preserve">”</w:t>
+      </w:r>
+      <w:r>
+        <w:t xml:space="preserve"> </w:t>
+      </w:r>
+      <w:r>
+        <w:t xml:space="preserve">column. I think it’s supposed to be the first time a seedling dies, which takes a little more work. But I need to check with this package, I think it’s different from the ones I used before (survival + survminer)</w:t>
+      </w:r>
+    </w:p>
+    <w:p>
+      <w:pPr>
+        <w:pStyle w:val="BodyText"/>
+      </w:pPr>
+      <w:r>
+        <w:t xml:space="preserve">I think we want to limit this to the toothpicks where seedlings did emerge, not all of them. So I’m going to start with the mark.emergence data set, and then increase it to have the data needed for each month. We can use the tidyr function crossing() to expand it to the size we need, and then fill in the number column by merging with the mark.seedlings dataset and setting the NA’s to 0 (when a seedling wasn’t observed).</w:t>
+      </w:r>
+    </w:p>
+    <w:p>
+      <w:pPr>
+        <w:pStyle w:val="SourceCode"/>
+      </w:pPr>
+      <w:r>
+        <w:rPr>
+          <w:rStyle w:val="NormalTok"/>
+        </w:rPr>
+        <w:t xml:space="preserve">surv.full &lt;-</w:t>
+      </w:r>
+      <w:r>
+        <w:rPr>
+          <w:rStyle w:val="StringTok"/>
+        </w:rPr>
+        <w:t xml:space="preserve"> </w:t>
+      </w:r>
+      <w:r>
+        <w:rPr>
+          <w:rStyle w:val="KeywordTok"/>
+        </w:rPr>
+        <w:t xml:space="preserve">data.frame</w:t>
+      </w:r>
+      <w:r>
+        <w:rPr>
+          <w:rStyle w:val="NormalTok"/>
+        </w:rPr>
+        <w:t xml:space="preserve">(</w:t>
+      </w:r>
+      <w:r>
+        <w:rPr>
+          <w:rStyle w:val="DataTypeTok"/>
+        </w:rPr>
+        <w:t xml:space="preserve">month =</w:t>
+      </w:r>
+      <w:r>
+        <w:rPr>
+          <w:rStyle w:val="NormalTok"/>
+        </w:rPr>
+        <w:t xml:space="preserve"> </w:t>
+      </w:r>
+      <w:r>
+        <w:rPr>
+          <w:rStyle w:val="DecValTok"/>
+        </w:rPr>
+        <w:t xml:space="preserve">2</w:t>
+      </w:r>
+      <w:r>
+        <w:rPr>
+          <w:rStyle w:val="OperatorTok"/>
+        </w:rPr>
+        <w:t xml:space="preserve">:</w:t>
+      </w:r>
+      <w:r>
+        <w:rPr>
+          <w:rStyle w:val="DecValTok"/>
+        </w:rPr>
+        <w:t xml:space="preserve">7</w:t>
+      </w:r>
+      <w:r>
+        <w:rPr>
+          <w:rStyle w:val="NormalTok"/>
+        </w:rPr>
+        <w:t xml:space="preserve">) </w:t>
+      </w:r>
+      <w:r>
+        <w:rPr>
+          <w:rStyle w:val="OperatorTok"/>
+        </w:rPr>
+        <w:t xml:space="preserve">%&gt;%</w:t>
+      </w:r>
+      <w:r>
+        <w:rPr>
+          <w:rStyle w:val="StringTok"/>
+        </w:rPr>
+        <w:t xml:space="preserve"> </w:t>
+      </w:r>
+      <w:r>
+        <w:br/>
+      </w:r>
+      <w:r>
+        <w:rPr>
+          <w:rStyle w:val="StringTok"/>
+        </w:rPr>
+        <w:t xml:space="preserve">  </w:t>
+      </w:r>
+      <w:r>
+        <w:rPr>
+          <w:rStyle w:val="KeywordTok"/>
+        </w:rPr>
+        <w:t xml:space="preserve">crossing</w:t>
+      </w:r>
+      <w:r>
+        <w:rPr>
+          <w:rStyle w:val="NormalTok"/>
+        </w:rPr>
+        <w:t xml:space="preserve">(mark.emergence) </w:t>
+      </w:r>
+      <w:r>
+        <w:rPr>
+          <w:rStyle w:val="OperatorTok"/>
+        </w:rPr>
+        <w:t xml:space="preserve">%&gt;%</w:t>
+      </w:r>
+      <w:r>
+        <w:rPr>
+          <w:rStyle w:val="StringTok"/>
+        </w:rPr>
+        <w:t xml:space="preserve"> </w:t>
+      </w:r>
+      <w:r>
+        <w:br/>
+      </w:r>
+      <w:r>
+        <w:rPr>
+          <w:rStyle w:val="StringTok"/>
+        </w:rPr>
+        <w:t xml:space="preserve">  </w:t>
+      </w:r>
+      <w:r>
+        <w:rPr>
+          <w:rStyle w:val="KeywordTok"/>
+        </w:rPr>
+        <w:t xml:space="preserve">left_join</w:t>
+      </w:r>
+      <w:r>
+        <w:rPr>
+          <w:rStyle w:val="NormalTok"/>
+        </w:rPr>
+        <w:t xml:space="preserve">(mark.seedlings) </w:t>
+      </w:r>
+      <w:r>
+        <w:rPr>
+          <w:rStyle w:val="OperatorTok"/>
+        </w:rPr>
+        <w:t xml:space="preserve">%&gt;%</w:t>
+      </w:r>
+      <w:r>
+        <w:br/>
+      </w:r>
+      <w:r>
+        <w:rPr>
+          <w:rStyle w:val="StringTok"/>
+        </w:rPr>
+        <w:t xml:space="preserve">  </w:t>
+      </w:r>
+      <w:r>
+        <w:rPr>
+          <w:rStyle w:val="KeywordTok"/>
+        </w:rPr>
+        <w:t xml:space="preserve">replace_na</w:t>
+      </w:r>
+      <w:r>
+        <w:rPr>
+          <w:rStyle w:val="NormalTok"/>
+        </w:rPr>
+        <w:t xml:space="preserve">(</w:t>
+      </w:r>
+      <w:r>
+        <w:rPr>
+          <w:rStyle w:val="KeywordTok"/>
+        </w:rPr>
+        <w:t xml:space="preserve">list</w:t>
+      </w:r>
+      <w:r>
+        <w:rPr>
+          <w:rStyle w:val="NormalTok"/>
+        </w:rPr>
+        <w:t xml:space="preserve">(</w:t>
+      </w:r>
+      <w:r>
+        <w:rPr>
+          <w:rStyle w:val="DataTypeTok"/>
+        </w:rPr>
+        <w:t xml:space="preserve">number =</w:t>
+      </w:r>
+      <w:r>
+        <w:rPr>
+          <w:rStyle w:val="NormalTok"/>
+        </w:rPr>
+        <w:t xml:space="preserve"> </w:t>
+      </w:r>
+      <w:r>
+        <w:rPr>
+          <w:rStyle w:val="DecValTok"/>
+        </w:rPr>
+        <w:t xml:space="preserve">0</w:t>
+      </w:r>
+      <w:r>
+        <w:rPr>
+          <w:rStyle w:val="NormalTok"/>
+        </w:rPr>
+        <w:t xml:space="preserve">))</w:t>
+      </w:r>
+    </w:p>
+    <w:p>
+      <w:pPr>
+        <w:pStyle w:val="SourceCode"/>
+      </w:pPr>
+      <w:r>
+        <w:rPr>
+          <w:rStyle w:val="VerbatimChar"/>
+        </w:rPr>
+        <w:t xml:space="preserve">## Joining, by = c("month", "block", "plot", "grazing", "nutrient", "light", "species", "id..1.6.")</w:t>
+      </w:r>
+    </w:p>
+    <w:p>
+      <w:pPr>
+        <w:pStyle w:val="SourceCode"/>
+      </w:pPr>
+      <w:r>
+        <w:rPr>
+          <w:rStyle w:val="NormalTok"/>
+        </w:rPr>
+        <w:t xml:space="preserve">surv.full</w:t>
+      </w:r>
+      <w:r>
+        <w:rPr>
+          <w:rStyle w:val="OperatorTok"/>
+        </w:rPr>
+        <w:t xml:space="preserve">$</w:t>
+      </w:r>
+      <w:r>
+        <w:rPr>
+          <w:rStyle w:val="NormalTok"/>
+        </w:rPr>
+        <w:t xml:space="preserve">alive &lt;-</w:t>
+      </w:r>
+      <w:r>
+        <w:rPr>
+          <w:rStyle w:val="StringTok"/>
+        </w:rPr>
+        <w:t xml:space="preserve"> </w:t>
+      </w:r>
+      <w:r>
+        <w:rPr>
+          <w:rStyle w:val="KeywordTok"/>
+        </w:rPr>
+        <w:t xml:space="preserve">ifelse</w:t>
+      </w:r>
+      <w:r>
+        <w:rPr>
+          <w:rStyle w:val="NormalTok"/>
+        </w:rPr>
+        <w:t xml:space="preserve">(surv.full</w:t>
+      </w:r>
+      <w:r>
+        <w:rPr>
+          <w:rStyle w:val="OperatorTok"/>
+        </w:rPr>
+        <w:t xml:space="preserve">$</w:t>
+      </w:r>
+      <w:r>
+        <w:rPr>
+          <w:rStyle w:val="NormalTok"/>
+        </w:rPr>
+        <w:t xml:space="preserve">number </w:t>
+      </w:r>
+      <w:r>
+        <w:rPr>
+          <w:rStyle w:val="OperatorTok"/>
+        </w:rPr>
+        <w:t xml:space="preserve">&gt;</w:t>
+      </w:r>
+      <w:r>
+        <w:rPr>
+          <w:rStyle w:val="StringTok"/>
+        </w:rPr>
+        <w:t xml:space="preserve"> </w:t>
+      </w:r>
+      <w:r>
+        <w:rPr>
+          <w:rStyle w:val="DecValTok"/>
+        </w:rPr>
+        <w:t xml:space="preserve">0</w:t>
+      </w:r>
+      <w:r>
+        <w:rPr>
+          <w:rStyle w:val="NormalTok"/>
+        </w:rPr>
+        <w:t xml:space="preserve">, </w:t>
+      </w:r>
+      <w:r>
+        <w:rPr>
+          <w:rStyle w:val="DecValTok"/>
+        </w:rPr>
+        <w:t xml:space="preserve">1</w:t>
+      </w:r>
+      <w:r>
+        <w:rPr>
+          <w:rStyle w:val="NormalTok"/>
+        </w:rPr>
+        <w:t xml:space="preserve">, </w:t>
+      </w:r>
+      <w:r>
+        <w:rPr>
+          <w:rStyle w:val="DecValTok"/>
+        </w:rPr>
+        <w:t xml:space="preserve">0</w:t>
+      </w:r>
+      <w:r>
+        <w:rPr>
+          <w:rStyle w:val="NormalTok"/>
+        </w:rPr>
+        <w:t xml:space="preserve">)</w:t>
+      </w:r>
+      <w:r>
+        <w:br/>
+      </w:r>
+      <w:r>
+        <w:br/>
+      </w:r>
+      <w:r>
+        <w:br/>
+      </w:r>
+      <w:r>
+        <w:rPr>
+          <w:rStyle w:val="CommentTok"/>
+        </w:rPr>
+        <w:t xml:space="preserve"># this doesn't use the full time intervals the way Mia has it set up</w:t>
+      </w:r>
+      <w:r>
+        <w:br/>
+      </w:r>
+      <w:r>
+        <w:rPr>
+          <w:rStyle w:val="NormalTok"/>
+        </w:rPr>
+        <w:t xml:space="preserve">surv.full</w:t>
+      </w:r>
+      <w:r>
+        <w:rPr>
+          <w:rStyle w:val="FloatTok"/>
+        </w:rPr>
+        <w:t xml:space="preserve">.2</w:t>
+      </w:r>
+      <w:r>
+        <w:rPr>
+          <w:rStyle w:val="NormalTok"/>
+        </w:rPr>
+        <w:t xml:space="preserve"> &lt;-</w:t>
+      </w:r>
+      <w:r>
+        <w:rPr>
+          <w:rStyle w:val="StringTok"/>
+        </w:rPr>
+        <w:t xml:space="preserve"> </w:t>
+      </w:r>
+      <w:r>
+        <w:rPr>
+          <w:rStyle w:val="NormalTok"/>
+        </w:rPr>
+        <w:t xml:space="preserve">surv.full </w:t>
+      </w:r>
+      <w:r>
+        <w:rPr>
+          <w:rStyle w:val="OperatorTok"/>
+        </w:rPr>
+        <w:t xml:space="preserve">%&gt;%</w:t>
+      </w:r>
+      <w:r>
+        <w:br/>
+      </w:r>
+      <w:r>
+        <w:rPr>
+          <w:rStyle w:val="StringTok"/>
+        </w:rPr>
+        <w:t xml:space="preserve">  </w:t>
+      </w:r>
+      <w:r>
+        <w:rPr>
+          <w:rStyle w:val="KeywordTok"/>
+        </w:rPr>
+        <w:t xml:space="preserve">group_by</w:t>
+      </w:r>
+      <w:r>
+        <w:rPr>
+          <w:rStyle w:val="NormalTok"/>
+        </w:rPr>
+        <w:t xml:space="preserve">(block, plot, grazing, nutrient, light, species, id..</w:t>
+      </w:r>
+      <w:r>
+        <w:rPr>
+          <w:rStyle w:val="DecValTok"/>
+        </w:rPr>
+        <w:t xml:space="preserve">1</w:t>
+      </w:r>
+      <w:r>
+        <w:rPr>
+          <w:rStyle w:val="NormalTok"/>
+        </w:rPr>
+        <w:t xml:space="preserve">.</w:t>
+      </w:r>
+      <w:r>
+        <w:rPr>
+          <w:rStyle w:val="FloatTok"/>
+        </w:rPr>
+        <w:t xml:space="preserve">6.</w:t>
+      </w:r>
+      <w:r>
+        <w:rPr>
+          <w:rStyle w:val="NormalTok"/>
+        </w:rPr>
+        <w:t xml:space="preserve">) </w:t>
+      </w:r>
+      <w:r>
+        <w:rPr>
+          <w:rStyle w:val="OperatorTok"/>
+        </w:rPr>
+        <w:t xml:space="preserve">%&gt;%</w:t>
+      </w:r>
+      <w:r>
+        <w:br/>
+      </w:r>
+      <w:r>
+        <w:rPr>
+          <w:rStyle w:val="StringTok"/>
+        </w:rPr>
+        <w:t xml:space="preserve">  </w:t>
+      </w:r>
+      <w:r>
+        <w:rPr>
+          <w:rStyle w:val="NormalTok"/>
+        </w:rPr>
+        <w:t xml:space="preserve">dplyr</w:t>
+      </w:r>
+      <w:r>
+        <w:rPr>
+          <w:rStyle w:val="OperatorTok"/>
+        </w:rPr>
+        <w:t xml:space="preserve">::</w:t>
+      </w:r>
+      <w:r>
+        <w:rPr>
+          <w:rStyle w:val="KeywordTok"/>
+        </w:rPr>
+        <w:t xml:space="preserve">summarise</w:t>
+      </w:r>
+      <w:r>
+        <w:rPr>
+          <w:rStyle w:val="NormalTok"/>
+        </w:rPr>
+        <w:t xml:space="preserve">(</w:t>
+      </w:r>
+      <w:r>
+        <w:br/>
+      </w:r>
+      <w:r>
+        <w:rPr>
+          <w:rStyle w:val="NormalTok"/>
+        </w:rPr>
+        <w:t xml:space="preserve">    </w:t>
+      </w:r>
+      <w:r>
+        <w:rPr>
+          <w:rStyle w:val="DataTypeTok"/>
+        </w:rPr>
+        <w:t xml:space="preserve">dead =</w:t>
+      </w:r>
+      <w:r>
+        <w:rPr>
+          <w:rStyle w:val="NormalTok"/>
+        </w:rPr>
+        <w:t xml:space="preserve"> </w:t>
+      </w:r>
+      <w:r>
+        <w:rPr>
+          <w:rStyle w:val="DecValTok"/>
+        </w:rPr>
+        <w:t xml:space="preserve">1</w:t>
+      </w:r>
+      <w:r>
+        <w:rPr>
+          <w:rStyle w:val="NormalTok"/>
+        </w:rPr>
+        <w:t xml:space="preserve"> </w:t>
+      </w:r>
+      <w:r>
+        <w:rPr>
+          <w:rStyle w:val="OperatorTok"/>
+        </w:rPr>
+        <w:t xml:space="preserve">-</w:t>
+      </w:r>
+      <w:r>
+        <w:rPr>
+          <w:rStyle w:val="StringTok"/>
+        </w:rPr>
+        <w:t xml:space="preserve"> </w:t>
+      </w:r>
+      <w:r>
+        <w:rPr>
+          <w:rStyle w:val="NormalTok"/>
+        </w:rPr>
+        <w:t xml:space="preserve">alive[month </w:t>
+      </w:r>
+      <w:r>
+        <w:rPr>
+          <w:rStyle w:val="OperatorTok"/>
+        </w:rPr>
+        <w:t xml:space="preserve">==</w:t>
+      </w:r>
+      <w:r>
+        <w:rPr>
+          <w:rStyle w:val="StringTok"/>
+        </w:rPr>
+        <w:t xml:space="preserve"> </w:t>
+      </w:r>
+      <w:r>
+        <w:rPr>
+          <w:rStyle w:val="KeywordTok"/>
+        </w:rPr>
+        <w:t xml:space="preserve">max</w:t>
+      </w:r>
+      <w:r>
+        <w:rPr>
+          <w:rStyle w:val="NormalTok"/>
+        </w:rPr>
+        <w:t xml:space="preserve">(month)], </w:t>
+      </w:r>
+      <w:r>
+        <w:rPr>
+          <w:rStyle w:val="CommentTok"/>
+        </w:rPr>
+        <w:t xml:space="preserve"># at the end dead (1) or alive (0)</w:t>
+      </w:r>
+      <w:r>
+        <w:br/>
+      </w:r>
+      <w:r>
+        <w:rPr>
+          <w:rStyle w:val="NormalTok"/>
+        </w:rPr>
+        <w:t xml:space="preserve">    </w:t>
+      </w:r>
+      <w:r>
+        <w:rPr>
+          <w:rStyle w:val="DataTypeTok"/>
+        </w:rPr>
+        <w:t xml:space="preserve">month.emerged =</w:t>
+      </w:r>
+      <w:r>
+        <w:rPr>
+          <w:rStyle w:val="NormalTok"/>
+        </w:rPr>
+        <w:t xml:space="preserve"> </w:t>
+      </w:r>
+      <w:r>
+        <w:rPr>
+          <w:rStyle w:val="KeywordTok"/>
+        </w:rPr>
+        <w:t xml:space="preserve">min</w:t>
+      </w:r>
+      <w:r>
+        <w:rPr>
+          <w:rStyle w:val="NormalTok"/>
+        </w:rPr>
+        <w:t xml:space="preserve">(month[alive </w:t>
+      </w:r>
+      <w:r>
+        <w:rPr>
+          <w:rStyle w:val="OperatorTok"/>
+        </w:rPr>
+        <w:t xml:space="preserve">&gt;</w:t>
+      </w:r>
+      <w:r>
+        <w:rPr>
+          <w:rStyle w:val="StringTok"/>
+        </w:rPr>
+        <w:t xml:space="preserve"> </w:t>
+      </w:r>
+      <w:r>
+        <w:rPr>
+          <w:rStyle w:val="DecValTok"/>
+        </w:rPr>
+        <w:t xml:space="preserve">0</w:t>
+      </w:r>
+      <w:r>
+        <w:rPr>
+          <w:rStyle w:val="NormalTok"/>
+        </w:rPr>
+        <w:t xml:space="preserve">]),</w:t>
+      </w:r>
+      <w:r>
+        <w:br/>
+      </w:r>
+      <w:r>
+        <w:rPr>
+          <w:rStyle w:val="NormalTok"/>
+        </w:rPr>
+        <w:t xml:space="preserve">    </w:t>
+      </w:r>
+      <w:r>
+        <w:rPr>
+          <w:rStyle w:val="DataTypeTok"/>
+        </w:rPr>
+        <w:t xml:space="preserve">month.died =</w:t>
+      </w:r>
+      <w:r>
+        <w:rPr>
+          <w:rStyle w:val="NormalTok"/>
+        </w:rPr>
+        <w:t xml:space="preserve"> </w:t>
+      </w:r>
+      <w:r>
+        <w:rPr>
+          <w:rStyle w:val="KeywordTok"/>
+        </w:rPr>
+        <w:t xml:space="preserve">max</w:t>
+      </w:r>
+      <w:r>
+        <w:rPr>
+          <w:rStyle w:val="NormalTok"/>
+        </w:rPr>
+        <w:t xml:space="preserve">(month[alive </w:t>
+      </w:r>
+      <w:r>
+        <w:rPr>
+          <w:rStyle w:val="OperatorTok"/>
+        </w:rPr>
+        <w:t xml:space="preserve">&gt;</w:t>
+      </w:r>
+      <w:r>
+        <w:rPr>
+          <w:rStyle w:val="StringTok"/>
+        </w:rPr>
+        <w:t xml:space="preserve"> </w:t>
+      </w:r>
+      <w:r>
+        <w:rPr>
+          <w:rStyle w:val="DecValTok"/>
+        </w:rPr>
+        <w:t xml:space="preserve">0</w:t>
+      </w:r>
+      <w:r>
+        <w:rPr>
+          <w:rStyle w:val="NormalTok"/>
+        </w:rPr>
+        <w:t xml:space="preserve">]),</w:t>
+      </w:r>
+      <w:r>
+        <w:br/>
+      </w:r>
+      <w:r>
+        <w:rPr>
+          <w:rStyle w:val="NormalTok"/>
+        </w:rPr>
+        <w:t xml:space="preserve">    </w:t>
+      </w:r>
+      <w:r>
+        <w:rPr>
+          <w:rStyle w:val="DataTypeTok"/>
+        </w:rPr>
+        <w:t xml:space="preserve">months.alive =</w:t>
+      </w:r>
+      <w:r>
+        <w:rPr>
+          <w:rStyle w:val="NormalTok"/>
+        </w:rPr>
+        <w:t xml:space="preserve"> (month.died </w:t>
+      </w:r>
+      <w:r>
+        <w:rPr>
+          <w:rStyle w:val="OperatorTok"/>
+        </w:rPr>
+        <w:t xml:space="preserve">-</w:t>
+      </w:r>
+      <w:r>
+        <w:rPr>
+          <w:rStyle w:val="StringTok"/>
+        </w:rPr>
+        <w:t xml:space="preserve"> </w:t>
+      </w:r>
+      <w:r>
+        <w:rPr>
+          <w:rStyle w:val="NormalTok"/>
+        </w:rPr>
+        <w:t xml:space="preserve">month.emerged) </w:t>
+      </w:r>
+      <w:r>
+        <w:rPr>
+          <w:rStyle w:val="OperatorTok"/>
+        </w:rPr>
+        <w:t xml:space="preserve">+</w:t>
+      </w:r>
+      <w:r>
+        <w:rPr>
+          <w:rStyle w:val="StringTok"/>
+        </w:rPr>
+        <w:t xml:space="preserve"> </w:t>
+      </w:r>
+      <w:r>
+        <w:rPr>
+          <w:rStyle w:val="DecValTok"/>
+        </w:rPr>
+        <w:t xml:space="preserve">1</w:t>
+      </w:r>
+      <w:r>
+        <w:rPr>
+          <w:rStyle w:val="NormalTok"/>
+        </w:rPr>
+        <w:t xml:space="preserve">, </w:t>
+      </w:r>
+      <w:r>
+        <w:rPr>
+          <w:rStyle w:val="CommentTok"/>
+        </w:rPr>
+        <w:t xml:space="preserve"># not sure if we want the +1 or not</w:t>
+      </w:r>
+      <w:r>
+        <w:br/>
+      </w:r>
+      <w:r>
+        <w:rPr>
+          <w:rStyle w:val="NormalTok"/>
+        </w:rPr>
+        <w:t xml:space="preserve">    </w:t>
+      </w:r>
+      <w:r>
+        <w:rPr>
+          <w:rStyle w:val="DataTypeTok"/>
+        </w:rPr>
+        <w:t xml:space="preserve">months.alive.2 =</w:t>
+      </w:r>
+      <w:r>
+        <w:rPr>
+          <w:rStyle w:val="NormalTok"/>
+        </w:rPr>
+        <w:t xml:space="preserve"> </w:t>
+      </w:r>
+      <w:r>
+        <w:rPr>
+          <w:rStyle w:val="KeywordTok"/>
+        </w:rPr>
+        <w:t xml:space="preserve">sum</w:t>
+      </w:r>
+      <w:r>
+        <w:rPr>
+          <w:rStyle w:val="NormalTok"/>
+        </w:rPr>
+        <w:t xml:space="preserve">(alive)</w:t>
+      </w:r>
+      <w:r>
+        <w:br/>
+      </w:r>
+      <w:r>
+        <w:rPr>
+          <w:rStyle w:val="NormalTok"/>
+        </w:rPr>
+        <w:t xml:space="preserve">  )</w:t>
+      </w:r>
+    </w:p>
+    <w:p>
+      <w:pPr>
+        <w:pStyle w:val="SourceCode"/>
+      </w:pPr>
+      <w:r>
+        <w:rPr>
+          <w:rStyle w:val="VerbatimChar"/>
+        </w:rPr>
+        <w:t xml:space="preserve">## `summarise()` regrouping output by 'block', 'plot', 'grazing', 'nutrient', 'light', 'species' (override with `.groups` argument)</w:t>
+      </w:r>
+    </w:p>
+    <w:p>
+      <w:pPr>
+        <w:pStyle w:val="SourceCode"/>
+      </w:pPr>
+      <w:r>
+        <w:rPr>
+          <w:rStyle w:val="NormalTok"/>
+        </w:rPr>
+        <w:t xml:space="preserve">surv.pla &lt;-</w:t>
+      </w:r>
+      <w:r>
+        <w:rPr>
+          <w:rStyle w:val="StringTok"/>
+        </w:rPr>
+        <w:t xml:space="preserve"> </w:t>
+      </w:r>
+      <w:r>
+        <w:rPr>
+          <w:rStyle w:val="KeywordTok"/>
+        </w:rPr>
+        <w:t xml:space="preserve">filter</w:t>
+      </w:r>
+      <w:r>
+        <w:rPr>
+          <w:rStyle w:val="NormalTok"/>
+        </w:rPr>
+        <w:t xml:space="preserve">(surv.full</w:t>
+      </w:r>
+      <w:r>
+        <w:rPr>
+          <w:rStyle w:val="FloatTok"/>
+        </w:rPr>
+        <w:t xml:space="preserve">.2</w:t>
+      </w:r>
+      <w:r>
+        <w:rPr>
+          <w:rStyle w:val="NormalTok"/>
+        </w:rPr>
+        <w:t xml:space="preserve">, species </w:t>
+      </w:r>
+      <w:r>
+        <w:rPr>
+          <w:rStyle w:val="OperatorTok"/>
+        </w:rPr>
+        <w:t xml:space="preserve">==</w:t>
+      </w:r>
+      <w:r>
+        <w:rPr>
+          <w:rStyle w:val="StringTok"/>
+        </w:rPr>
+        <w:t xml:space="preserve"> 'plantago lan'</w:t>
+      </w:r>
+      <w:r>
+        <w:rPr>
+          <w:rStyle w:val="NormalTok"/>
+        </w:rPr>
+        <w:t xml:space="preserve">)</w:t>
+      </w:r>
+      <w:r>
+        <w:br/>
+      </w:r>
+      <w:r>
+        <w:rPr>
+          <w:rStyle w:val="NormalTok"/>
+        </w:rPr>
+        <w:t xml:space="preserve">surv.dia &lt;-</w:t>
+      </w:r>
+      <w:r>
+        <w:rPr>
+          <w:rStyle w:val="StringTok"/>
+        </w:rPr>
+        <w:t xml:space="preserve"> </w:t>
+      </w:r>
+      <w:r>
+        <w:rPr>
+          <w:rStyle w:val="KeywordTok"/>
+        </w:rPr>
+        <w:t xml:space="preserve">filter</w:t>
+      </w:r>
+      <w:r>
+        <w:rPr>
+          <w:rStyle w:val="NormalTok"/>
+        </w:rPr>
+        <w:t xml:space="preserve">(surv.full</w:t>
+      </w:r>
+      <w:r>
+        <w:rPr>
+          <w:rStyle w:val="FloatTok"/>
+        </w:rPr>
+        <w:t xml:space="preserve">.2</w:t>
+      </w:r>
+      <w:r>
+        <w:rPr>
+          <w:rStyle w:val="NormalTok"/>
+        </w:rPr>
+        <w:t xml:space="preserve">, species </w:t>
+      </w:r>
+      <w:r>
+        <w:rPr>
+          <w:rStyle w:val="OperatorTok"/>
+        </w:rPr>
+        <w:t xml:space="preserve">==</w:t>
+      </w:r>
+      <w:r>
+        <w:rPr>
+          <w:rStyle w:val="StringTok"/>
+        </w:rPr>
+        <w:t xml:space="preserve"> 'dianthus car'</w:t>
+      </w:r>
+      <w:r>
+        <w:rPr>
+          <w:rStyle w:val="NormalTok"/>
+        </w:rPr>
+        <w:t xml:space="preserve">)</w:t>
+      </w:r>
+      <w:r>
+        <w:br/>
+      </w:r>
+      <w:r>
+        <w:br/>
+      </w:r>
+      <w:r>
+        <w:rPr>
+          <w:rStyle w:val="NormalTok"/>
+        </w:rPr>
+        <w:t xml:space="preserve">surv.obj.pla &lt;-</w:t>
+      </w:r>
+      <w:r>
+        <w:rPr>
+          <w:rStyle w:val="StringTok"/>
+        </w:rPr>
+        <w:t xml:space="preserve"> </w:t>
+      </w:r>
+      <w:r>
+        <w:rPr>
+          <w:rStyle w:val="KeywordTok"/>
+        </w:rPr>
+        <w:t xml:space="preserve">Surv</w:t>
+      </w:r>
+      <w:r>
+        <w:rPr>
+          <w:rStyle w:val="NormalTok"/>
+        </w:rPr>
+        <w:t xml:space="preserve">(surv.pla</w:t>
+      </w:r>
+      <w:r>
+        <w:rPr>
+          <w:rStyle w:val="OperatorTok"/>
+        </w:rPr>
+        <w:t xml:space="preserve">$</w:t>
+      </w:r>
+      <w:r>
+        <w:rPr>
+          <w:rStyle w:val="NormalTok"/>
+        </w:rPr>
+        <w:t xml:space="preserve">months.alive, surv.pla</w:t>
+      </w:r>
+      <w:r>
+        <w:rPr>
+          <w:rStyle w:val="OperatorTok"/>
+        </w:rPr>
+        <w:t xml:space="preserve">$</w:t>
+      </w:r>
+      <w:r>
+        <w:rPr>
+          <w:rStyle w:val="NormalTok"/>
+        </w:rPr>
+        <w:t xml:space="preserve">dead, </w:t>
+      </w:r>
+      <w:r>
+        <w:rPr>
+          <w:rStyle w:val="DataTypeTok"/>
+        </w:rPr>
+        <w:t xml:space="preserve">type =</w:t>
+      </w:r>
+      <w:r>
+        <w:rPr>
+          <w:rStyle w:val="NormalTok"/>
+        </w:rPr>
+        <w:t xml:space="preserve"> </w:t>
+      </w:r>
+      <w:r>
+        <w:rPr>
+          <w:rStyle w:val="StringTok"/>
+        </w:rPr>
+        <w:t xml:space="preserve">'right'</w:t>
+      </w:r>
+      <w:r>
+        <w:rPr>
+          <w:rStyle w:val="NormalTok"/>
+        </w:rPr>
+        <w:t xml:space="preserve">)</w:t>
+      </w:r>
+      <w:r>
+        <w:br/>
+      </w:r>
+      <w:r>
+        <w:rPr>
+          <w:rStyle w:val="NormalTok"/>
+        </w:rPr>
+        <w:t xml:space="preserve">surv.obj.dia &lt;-</w:t>
+      </w:r>
+      <w:r>
+        <w:rPr>
+          <w:rStyle w:val="StringTok"/>
+        </w:rPr>
+        <w:t xml:space="preserve"> </w:t>
+      </w:r>
+      <w:r>
+        <w:rPr>
+          <w:rStyle w:val="KeywordTok"/>
+        </w:rPr>
+        <w:t xml:space="preserve">Surv</w:t>
+      </w:r>
+      <w:r>
+        <w:rPr>
+          <w:rStyle w:val="NormalTok"/>
+        </w:rPr>
+        <w:t xml:space="preserve">(surv.dia</w:t>
+      </w:r>
+      <w:r>
+        <w:rPr>
+          <w:rStyle w:val="OperatorTok"/>
+        </w:rPr>
+        <w:t xml:space="preserve">$</w:t>
+      </w:r>
+      <w:r>
+        <w:rPr>
+          <w:rStyle w:val="NormalTok"/>
+        </w:rPr>
+        <w:t xml:space="preserve">months.alive, surv.dia</w:t>
+      </w:r>
+      <w:r>
+        <w:rPr>
+          <w:rStyle w:val="OperatorTok"/>
+        </w:rPr>
+        <w:t xml:space="preserve">$</w:t>
+      </w:r>
+      <w:r>
+        <w:rPr>
+          <w:rStyle w:val="NormalTok"/>
+        </w:rPr>
+        <w:t xml:space="preserve">dead, </w:t>
+      </w:r>
+      <w:r>
+        <w:rPr>
+          <w:rStyle w:val="DataTypeTok"/>
+        </w:rPr>
+        <w:t xml:space="preserve">type =</w:t>
+      </w:r>
+      <w:r>
+        <w:rPr>
+          <w:rStyle w:val="NormalTok"/>
+        </w:rPr>
+        <w:t xml:space="preserve"> </w:t>
+      </w:r>
+      <w:r>
+        <w:rPr>
+          <w:rStyle w:val="StringTok"/>
+        </w:rPr>
+        <w:t xml:space="preserve">'right'</w:t>
+      </w:r>
+      <w:r>
+        <w:rPr>
+          <w:rStyle w:val="NormalTok"/>
+        </w:rPr>
+        <w:t xml:space="preserve">)</w:t>
+      </w:r>
+    </w:p>
+    <w:p>
+      <w:pPr>
+        <w:pStyle w:val="FirstParagraph"/>
+      </w:pPr>
+      <w:r>
+        <w:t xml:space="preserve">Running models for the survival using the coxme package.</w:t>
+      </w:r>
+    </w:p>
+    <w:p>
+      <w:pPr>
+        <w:pStyle w:val="BodyText"/>
+      </w:pPr>
+      <w:r>
+        <w:t xml:space="preserve">Here I used right-censored models (number of months alive, whether or not they’re currently dead). Mia uses a different survival structure, with day of year (could be month or day, that part isn’t super important) and event of dying, but this doesn’t include information on when they germinated?</w:t>
+      </w:r>
+    </w:p>
+    <w:p>
+      <w:pPr>
+        <w:pStyle w:val="BodyText"/>
+      </w:pPr>
+      <w:r>
+        <w:t xml:space="preserve">The Anova part doesn’t seem to be working? But summary() has p-values so I’m not sure why we need it?</w:t>
+      </w:r>
+    </w:p>
+    <w:p>
+      <w:pPr>
+        <w:pStyle w:val="SourceCode"/>
+      </w:pPr>
+      <w:r>
+        <w:rPr>
+          <w:rStyle w:val="CommentTok"/>
+        </w:rPr>
+        <w:t xml:space="preserve"># Mia: We might need to add another level of hierachy in the random term?</w:t>
+      </w:r>
+      <w:r>
+        <w:br/>
+      </w:r>
+      <w:r>
+        <w:br/>
+      </w:r>
+      <w:r>
+        <w:rPr>
+          <w:rStyle w:val="CommentTok"/>
+        </w:rPr>
+        <w:t xml:space="preserve"># Dianthus--doesn't run if 3-way interaction is used</w:t>
+      </w:r>
+      <w:r>
+        <w:br/>
+      </w:r>
+      <w:r>
+        <w:rPr>
+          <w:rStyle w:val="NormalTok"/>
+        </w:rPr>
+        <w:t xml:space="preserve">m.surv.dia &lt;-</w:t>
+      </w:r>
+      <w:r>
+        <w:rPr>
+          <w:rStyle w:val="StringTok"/>
+        </w:rPr>
+        <w:t xml:space="preserve"> </w:t>
+      </w:r>
+      <w:r>
+        <w:rPr>
+          <w:rStyle w:val="KeywordTok"/>
+        </w:rPr>
+        <w:t xml:space="preserve">coxme</w:t>
+      </w:r>
+      <w:r>
+        <w:rPr>
+          <w:rStyle w:val="NormalTok"/>
+        </w:rPr>
+        <w:t xml:space="preserve">(surv.obj.dia </w:t>
+      </w:r>
+      <w:r>
+        <w:rPr>
+          <w:rStyle w:val="OperatorTok"/>
+        </w:rPr>
+        <w:t xml:space="preserve">~</w:t>
+      </w:r>
+      <w:r>
+        <w:rPr>
+          <w:rStyle w:val="StringTok"/>
+        </w:rPr>
+        <w:t xml:space="preserve"> </w:t>
+      </w:r>
+      <w:r>
+        <w:rPr>
+          <w:rStyle w:val="NormalTok"/>
+        </w:rPr>
+        <w:t xml:space="preserve">grazing</w:t>
+      </w:r>
+      <w:r>
+        <w:rPr>
+          <w:rStyle w:val="OperatorTok"/>
+        </w:rPr>
+        <w:t xml:space="preserve">*</w:t>
+      </w:r>
+      <w:r>
+        <w:rPr>
+          <w:rStyle w:val="NormalTok"/>
+        </w:rPr>
+        <w:t xml:space="preserve">light </w:t>
+      </w:r>
+      <w:r>
+        <w:rPr>
+          <w:rStyle w:val="OperatorTok"/>
+        </w:rPr>
+        <w:t xml:space="preserve">+</w:t>
+      </w:r>
+      <w:r>
+        <w:rPr>
+          <w:rStyle w:val="StringTok"/>
+        </w:rPr>
+        <w:t xml:space="preserve"> </w:t>
+      </w:r>
+      <w:r>
+        <w:rPr>
+          <w:rStyle w:val="NormalTok"/>
+        </w:rPr>
+        <w:t xml:space="preserve">nutrient</w:t>
+      </w:r>
+      <w:r>
+        <w:rPr>
+          <w:rStyle w:val="OperatorTok"/>
+        </w:rPr>
+        <w:t xml:space="preserve">*</w:t>
+      </w:r>
+      <w:r>
+        <w:rPr>
+          <w:rStyle w:val="NormalTok"/>
+        </w:rPr>
+        <w:t xml:space="preserve">light </w:t>
+      </w:r>
+      <w:r>
+        <w:rPr>
+          <w:rStyle w:val="OperatorTok"/>
+        </w:rPr>
+        <w:t xml:space="preserve">+</w:t>
+      </w:r>
+      <w:r>
+        <w:rPr>
+          <w:rStyle w:val="StringTok"/>
+        </w:rPr>
+        <w:t xml:space="preserve"> </w:t>
+      </w:r>
+      <w:r>
+        <w:rPr>
+          <w:rStyle w:val="NormalTok"/>
+        </w:rPr>
+        <w:t xml:space="preserve">(</w:t>
+      </w:r>
+      <w:r>
+        <w:rPr>
+          <w:rStyle w:val="DecValTok"/>
+        </w:rPr>
+        <w:t xml:space="preserve">1</w:t>
+      </w:r>
+      <w:r>
+        <w:rPr>
+          <w:rStyle w:val="OperatorTok"/>
+        </w:rPr>
+        <w:t xml:space="preserve">|</w:t>
+      </w:r>
+      <w:r>
+        <w:rPr>
+          <w:rStyle w:val="NormalTok"/>
+        </w:rPr>
+        <w:t xml:space="preserve">block</w:t>
+      </w:r>
+      <w:r>
+        <w:rPr>
+          <w:rStyle w:val="OperatorTok"/>
+        </w:rPr>
+        <w:t xml:space="preserve">/</w:t>
+      </w:r>
+      <w:r>
+        <w:rPr>
+          <w:rStyle w:val="NormalTok"/>
+        </w:rPr>
+        <w:t xml:space="preserve">plot), </w:t>
+      </w:r>
+      <w:r>
+        <w:br/>
+      </w:r>
+      <w:r>
+        <w:rPr>
+          <w:rStyle w:val="NormalTok"/>
+        </w:rPr>
+        <w:t xml:space="preserve">                  </w:t>
+      </w:r>
+      <w:r>
+        <w:rPr>
+          <w:rStyle w:val="DataTypeTok"/>
+        </w:rPr>
+        <w:t xml:space="preserve">data =</w:t>
+      </w:r>
+      <w:r>
+        <w:rPr>
+          <w:rStyle w:val="NormalTok"/>
+        </w:rPr>
+        <w:t xml:space="preserve"> surv.dia)</w:t>
+      </w:r>
+      <w:r>
+        <w:br/>
+      </w:r>
+      <w:r>
+        <w:rPr>
+          <w:rStyle w:val="KeywordTok"/>
+        </w:rPr>
+        <w:t xml:space="preserve">summary</w:t>
+      </w:r>
+      <w:r>
+        <w:rPr>
+          <w:rStyle w:val="NormalTok"/>
+        </w:rPr>
+        <w:t xml:space="preserve">(m.surv.dia) </w:t>
+      </w:r>
+      <w:r>
+        <w:rPr>
+          <w:rStyle w:val="CommentTok"/>
+        </w:rPr>
+        <w:t xml:space="preserve"># nothing sigificant</w:t>
+      </w:r>
+    </w:p>
+    <w:p>
+      <w:pPr>
+        <w:pStyle w:val="SourceCode"/>
+      </w:pPr>
+      <w:r>
+        <w:rPr>
+          <w:rStyle w:val="VerbatimChar"/>
+        </w:rPr>
+        <w:t xml:space="preserve">## Cox mixed-effects model fit by maximum likelihood</w:t>
+      </w:r>
+      <w:r>
+        <w:br/>
+      </w:r>
+      <w:r>
+        <w:rPr>
+          <w:rStyle w:val="VerbatimChar"/>
+        </w:rPr>
+        <w:t xml:space="preserve">##   Data: surv.dia</w:t>
+      </w:r>
+      <w:r>
+        <w:br/>
+      </w:r>
+      <w:r>
+        <w:rPr>
+          <w:rStyle w:val="VerbatimChar"/>
+        </w:rPr>
+        <w:t xml:space="preserve">##   events, n = 39, 43</w:t>
+      </w:r>
+      <w:r>
+        <w:br/>
+      </w:r>
+      <w:r>
+        <w:rPr>
+          <w:rStyle w:val="VerbatimChar"/>
+        </w:rPr>
+        <w:t xml:space="preserve">##   Iterations= 6 34 </w:t>
+      </w:r>
+      <w:r>
+        <w:br/>
+      </w:r>
+      <w:r>
+        <w:rPr>
+          <w:rStyle w:val="VerbatimChar"/>
+        </w:rPr>
+        <w:t xml:space="preserve">##                    NULL Integrated    Fitted</w:t>
+      </w:r>
+      <w:r>
+        <w:br/>
+      </w:r>
+      <w:r>
+        <w:rPr>
+          <w:rStyle w:val="VerbatimChar"/>
+        </w:rPr>
+        <w:t xml:space="preserve">## Log-likelihood -118.355  -114.5461 -107.0574</w:t>
+      </w:r>
+      <w:r>
+        <w:br/>
+      </w:r>
+      <w:r>
+        <w:rPr>
+          <w:rStyle w:val="VerbatimChar"/>
+        </w:rPr>
+        <w:t xml:space="preserve">## </w:t>
+      </w:r>
+      <w:r>
+        <w:br/>
+      </w:r>
+      <w:r>
+        <w:rPr>
+          <w:rStyle w:val="VerbatimChar"/>
+        </w:rPr>
+        <w:t xml:space="preserve">##                   Chisq    df        p   AIC    BIC</w:t>
+      </w:r>
+      <w:r>
+        <w:br/>
+      </w:r>
+      <w:r>
+        <w:rPr>
+          <w:rStyle w:val="VerbatimChar"/>
+        </w:rPr>
+        <w:t xml:space="preserve">## Integrated loglik  7.62  7.00 0.367500 -6.38 -18.03</w:t>
+      </w:r>
+      <w:r>
+        <w:br/>
+      </w:r>
+      <w:r>
+        <w:rPr>
+          <w:rStyle w:val="VerbatimChar"/>
+        </w:rPr>
+        <w:t xml:space="preserve">##  Penalized loglik 22.60 10.26 0.014084  2.08 -14.99</w:t>
+      </w:r>
+      <w:r>
+        <w:br/>
+      </w:r>
+      <w:r>
+        <w:rPr>
+          <w:rStyle w:val="VerbatimChar"/>
+        </w:rPr>
+        <w:t xml:space="preserve">## </w:t>
+      </w:r>
+      <w:r>
+        <w:br/>
+      </w:r>
+      <w:r>
+        <w:rPr>
+          <w:rStyle w:val="VerbatimChar"/>
+        </w:rPr>
+        <w:t xml:space="preserve">## Model:  surv.obj.dia ~ grazing * light + nutrient * light + (1 | block/plot) </w:t>
+      </w:r>
+      <w:r>
+        <w:br/>
+      </w:r>
+      <w:r>
+        <w:rPr>
+          <w:rStyle w:val="VerbatimChar"/>
+        </w:rPr>
+        <w:t xml:space="preserve">## Fixed coefficients</w:t>
+      </w:r>
+      <w:r>
+        <w:br/>
+      </w:r>
+      <w:r>
+        <w:rPr>
+          <w:rStyle w:val="VerbatimChar"/>
+        </w:rPr>
+        <w:t xml:space="preserve">##                                        coef exp(coef)  se(coef)     z    p</w:t>
+      </w:r>
+      <w:r>
+        <w:br/>
+      </w:r>
+      <w:r>
+        <w:rPr>
+          <w:rStyle w:val="VerbatimChar"/>
+        </w:rPr>
+        <w:t xml:space="preserve">## grazingsheep                    -0.68489808 0.5041416 0.5788259 -1.18 0.24</w:t>
+      </w:r>
+      <w:r>
+        <w:br/>
+      </w:r>
+      <w:r>
+        <w:rPr>
+          <w:rStyle w:val="VerbatimChar"/>
+        </w:rPr>
+        <w:t xml:space="preserve">## lightlamps                      -0.96610281 0.3805633 1.1188204 -0.86 0.39</w:t>
+      </w:r>
+      <w:r>
+        <w:br/>
+      </w:r>
+      <w:r>
+        <w:rPr>
+          <w:rStyle w:val="VerbatimChar"/>
+        </w:rPr>
+        <w:t xml:space="preserve">## nutrientunfertilized            -0.31635172 0.7288031 0.6504605 -0.49 0.63</w:t>
+      </w:r>
+      <w:r>
+        <w:br/>
+      </w:r>
+      <w:r>
+        <w:rPr>
+          <w:rStyle w:val="VerbatimChar"/>
+        </w:rPr>
+        <w:t xml:space="preserve">## grazingsheep:lightlamps          0.90306973 2.4671650 0.9673624  0.93 0.35</w:t>
+      </w:r>
+      <w:r>
+        <w:br/>
+      </w:r>
+      <w:r>
+        <w:rPr>
+          <w:rStyle w:val="VerbatimChar"/>
+        </w:rPr>
+        <w:t xml:space="preserve">## lightlamps:nutrientunfertilized -0.06840758 0.9338798 0.8317730 -0.08 0.93</w:t>
+      </w:r>
+      <w:r>
+        <w:br/>
+      </w:r>
+      <w:r>
+        <w:rPr>
+          <w:rStyle w:val="VerbatimChar"/>
+        </w:rPr>
+        <w:t xml:space="preserve">## </w:t>
+      </w:r>
+      <w:r>
+        <w:br/>
+      </w:r>
+      <w:r>
+        <w:rPr>
+          <w:rStyle w:val="VerbatimChar"/>
+        </w:rPr>
+        <w:t xml:space="preserve">## Random effects</w:t>
+      </w:r>
+      <w:r>
+        <w:br/>
+      </w:r>
+      <w:r>
+        <w:rPr>
+          <w:rStyle w:val="VerbatimChar"/>
+        </w:rPr>
+        <w:t xml:space="preserve">##  Group      Variable    Std Dev     Variance   </w:t>
+      </w:r>
+      <w:r>
+        <w:br/>
+      </w:r>
+      <w:r>
+        <w:rPr>
+          <w:rStyle w:val="VerbatimChar"/>
+        </w:rPr>
+        <w:t xml:space="preserve">##  block/plot (Intercept) 0.019926841 0.000397079</w:t>
+      </w:r>
+      <w:r>
+        <w:br/>
+      </w:r>
+      <w:r>
+        <w:rPr>
+          <w:rStyle w:val="VerbatimChar"/>
+        </w:rPr>
+        <w:t xml:space="preserve">##  block      (Intercept) 0.745547139 0.555840536</w:t>
+      </w:r>
+    </w:p>
+    <w:p>
+      <w:pPr>
+        <w:pStyle w:val="SourceCode"/>
+      </w:pPr>
+      <w:r>
+        <w:rPr>
+          <w:rStyle w:val="CommentTok"/>
+        </w:rPr>
+        <w:t xml:space="preserve">#Anova(m.surv.dia, type = "II", test.statistic = "Chisq")</w:t>
+      </w:r>
+      <w:r>
+        <w:br/>
+      </w:r>
+      <w:r>
+        <w:br/>
+      </w:r>
+      <w:r>
+        <w:rPr>
+          <w:rStyle w:val="CommentTok"/>
+        </w:rPr>
+        <w:t xml:space="preserve"># Plantago</w:t>
+      </w:r>
+      <w:r>
+        <w:br/>
+      </w:r>
+      <w:r>
+        <w:rPr>
+          <w:rStyle w:val="NormalTok"/>
+        </w:rPr>
+        <w:t xml:space="preserve">m.surv.pla &lt;-</w:t>
+      </w:r>
+      <w:r>
+        <w:rPr>
+          <w:rStyle w:val="StringTok"/>
+        </w:rPr>
+        <w:t xml:space="preserve"> </w:t>
+      </w:r>
+      <w:r>
+        <w:rPr>
+          <w:rStyle w:val="KeywordTok"/>
+        </w:rPr>
+        <w:t xml:space="preserve">coxme</w:t>
+      </w:r>
+      <w:r>
+        <w:rPr>
+          <w:rStyle w:val="NormalTok"/>
+        </w:rPr>
+        <w:t xml:space="preserve">(surv.obj.pla </w:t>
+      </w:r>
+      <w:r>
+        <w:rPr>
+          <w:rStyle w:val="OperatorTok"/>
+        </w:rPr>
+        <w:t xml:space="preserve">~</w:t>
+      </w:r>
+      <w:r>
+        <w:rPr>
+          <w:rStyle w:val="StringTok"/>
+        </w:rPr>
+        <w:t xml:space="preserve"> </w:t>
+      </w:r>
+      <w:r>
+        <w:rPr>
+          <w:rStyle w:val="NormalTok"/>
+        </w:rPr>
+        <w:t xml:space="preserve">grazing</w:t>
+      </w:r>
+      <w:r>
+        <w:rPr>
+          <w:rStyle w:val="OperatorTok"/>
+        </w:rPr>
+        <w:t xml:space="preserve">*</w:t>
+      </w:r>
+      <w:r>
+        <w:rPr>
+          <w:rStyle w:val="NormalTok"/>
+        </w:rPr>
+        <w:t xml:space="preserve">light </w:t>
+      </w:r>
+      <w:r>
+        <w:rPr>
+          <w:rStyle w:val="OperatorTok"/>
+        </w:rPr>
+        <w:t xml:space="preserve">+</w:t>
+      </w:r>
+      <w:r>
+        <w:rPr>
+          <w:rStyle w:val="StringTok"/>
+        </w:rPr>
+        <w:t xml:space="preserve"> </w:t>
+      </w:r>
+      <w:r>
+        <w:rPr>
+          <w:rStyle w:val="NormalTok"/>
+        </w:rPr>
+        <w:t xml:space="preserve">nutrient</w:t>
+      </w:r>
+      <w:r>
+        <w:rPr>
+          <w:rStyle w:val="OperatorTok"/>
+        </w:rPr>
+        <w:t xml:space="preserve">*</w:t>
+      </w:r>
+      <w:r>
+        <w:rPr>
+          <w:rStyle w:val="NormalTok"/>
+        </w:rPr>
+        <w:t xml:space="preserve">light </w:t>
+      </w:r>
+      <w:r>
+        <w:rPr>
+          <w:rStyle w:val="OperatorTok"/>
+        </w:rPr>
+        <w:t xml:space="preserve">+</w:t>
+      </w:r>
+      <w:r>
+        <w:rPr>
+          <w:rStyle w:val="StringTok"/>
+        </w:rPr>
+        <w:t xml:space="preserve"> </w:t>
+      </w:r>
+      <w:r>
+        <w:rPr>
+          <w:rStyle w:val="NormalTok"/>
+        </w:rPr>
+        <w:t xml:space="preserve">(</w:t>
+      </w:r>
+      <w:r>
+        <w:rPr>
+          <w:rStyle w:val="DecValTok"/>
+        </w:rPr>
+        <w:t xml:space="preserve">1</w:t>
+      </w:r>
+      <w:r>
+        <w:rPr>
+          <w:rStyle w:val="OperatorTok"/>
+        </w:rPr>
+        <w:t xml:space="preserve">|</w:t>
+      </w:r>
+      <w:r>
+        <w:rPr>
+          <w:rStyle w:val="NormalTok"/>
+        </w:rPr>
+        <w:t xml:space="preserve">block</w:t>
+      </w:r>
+      <w:r>
+        <w:rPr>
+          <w:rStyle w:val="OperatorTok"/>
+        </w:rPr>
+        <w:t xml:space="preserve">/</w:t>
+      </w:r>
+      <w:r>
+        <w:rPr>
+          <w:rStyle w:val="NormalTok"/>
+        </w:rPr>
+        <w:t xml:space="preserve">plot), </w:t>
+      </w:r>
+      <w:r>
+        <w:br/>
+      </w:r>
+      <w:r>
+        <w:rPr>
+          <w:rStyle w:val="NormalTok"/>
+        </w:rPr>
+        <w:t xml:space="preserve">                  </w:t>
+      </w:r>
+      <w:r>
+        <w:rPr>
+          <w:rStyle w:val="DataTypeTok"/>
+        </w:rPr>
+        <w:t xml:space="preserve">data =</w:t>
+      </w:r>
+      <w:r>
+        <w:rPr>
+          <w:rStyle w:val="NormalTok"/>
+        </w:rPr>
+        <w:t xml:space="preserve"> surv.pla)</w:t>
+      </w:r>
+      <w:r>
+        <w:br/>
+      </w:r>
+      <w:r>
+        <w:rPr>
+          <w:rStyle w:val="KeywordTok"/>
+        </w:rPr>
+        <w:t xml:space="preserve">summary</w:t>
+      </w:r>
+      <w:r>
+        <w:rPr>
+          <w:rStyle w:val="NormalTok"/>
+        </w:rPr>
+        <w:t xml:space="preserve">(m.surv.pla) </w:t>
+      </w:r>
+      <w:r>
+        <w:rPr>
+          <w:rStyle w:val="CommentTok"/>
+        </w:rPr>
+        <w:t xml:space="preserve"># nothing significant</w:t>
+      </w:r>
+    </w:p>
+    <w:p>
+      <w:pPr>
+        <w:pStyle w:val="SourceCode"/>
+      </w:pPr>
+      <w:r>
+        <w:rPr>
+          <w:rStyle w:val="VerbatimChar"/>
+        </w:rPr>
+        <w:t xml:space="preserve">## Cox mixed-effects model fit by maximum likelihood</w:t>
+      </w:r>
+      <w:r>
+        <w:br/>
+      </w:r>
+      <w:r>
+        <w:rPr>
+          <w:rStyle w:val="VerbatimChar"/>
+        </w:rPr>
+        <w:t xml:space="preserve">##   Data: surv.pla</w:t>
+      </w:r>
+      <w:r>
+        <w:br/>
+      </w:r>
+      <w:r>
+        <w:rPr>
+          <w:rStyle w:val="VerbatimChar"/>
+        </w:rPr>
+        <w:t xml:space="preserve">##   events, n = 178, 205</w:t>
+      </w:r>
+      <w:r>
+        <w:br/>
+      </w:r>
+      <w:r>
+        <w:rPr>
+          <w:rStyle w:val="VerbatimChar"/>
+        </w:rPr>
+        <w:t xml:space="preserve">##   Iterations= 15 79 </w:t>
+      </w:r>
+      <w:r>
+        <w:br/>
+      </w:r>
+      <w:r>
+        <w:rPr>
+          <w:rStyle w:val="VerbatimChar"/>
+        </w:rPr>
+        <w:t xml:space="preserve">##                     NULL Integrated    Fitted</w:t>
+      </w:r>
+      <w:r>
+        <w:br/>
+      </w:r>
+      <w:r>
+        <w:rPr>
+          <w:rStyle w:val="VerbatimChar"/>
+        </w:rPr>
+        <w:t xml:space="preserve">## Log-likelihood -822.2637  -819.1259 -802.7092</w:t>
+      </w:r>
+      <w:r>
+        <w:br/>
+      </w:r>
+      <w:r>
+        <w:rPr>
+          <w:rStyle w:val="VerbatimChar"/>
+        </w:rPr>
+        <w:t xml:space="preserve">## </w:t>
+      </w:r>
+      <w:r>
+        <w:br/>
+      </w:r>
+      <w:r>
+        <w:rPr>
+          <w:rStyle w:val="VerbatimChar"/>
+        </w:rPr>
+        <w:t xml:space="preserve">##                   Chisq    df         p   AIC    BIC</w:t>
+      </w:r>
+      <w:r>
+        <w:br/>
+      </w:r>
+      <w:r>
+        <w:rPr>
+          <w:rStyle w:val="VerbatimChar"/>
+        </w:rPr>
+        <w:t xml:space="preserve">## Integrated loglik  6.28  7.00 0.5079700 -7.72 -30.00</w:t>
+      </w:r>
+      <w:r>
+        <w:br/>
+      </w:r>
+      <w:r>
+        <w:rPr>
+          <w:rStyle w:val="VerbatimChar"/>
+        </w:rPr>
+        <w:t xml:space="preserve">##  Penalized loglik 39.11 18.54 0.0035129  2.02 -56.99</w:t>
+      </w:r>
+      <w:r>
+        <w:br/>
+      </w:r>
+      <w:r>
+        <w:rPr>
+          <w:rStyle w:val="VerbatimChar"/>
+        </w:rPr>
+        <w:t xml:space="preserve">## </w:t>
+      </w:r>
+      <w:r>
+        <w:br/>
+      </w:r>
+      <w:r>
+        <w:rPr>
+          <w:rStyle w:val="VerbatimChar"/>
+        </w:rPr>
+        <w:t xml:space="preserve">## Model:  surv.obj.pla ~ grazing * light + nutrient * light + (1 | block/plot) </w:t>
+      </w:r>
+      <w:r>
+        <w:br/>
+      </w:r>
+      <w:r>
+        <w:rPr>
+          <w:rStyle w:val="VerbatimChar"/>
+        </w:rPr>
+        <w:t xml:space="preserve">## Fixed coefficients</w:t>
+      </w:r>
+      <w:r>
+        <w:br/>
+      </w:r>
+      <w:r>
+        <w:rPr>
+          <w:rStyle w:val="VerbatimChar"/>
+        </w:rPr>
+        <w:t xml:space="preserve">##                                        coef exp(coef)  se(coef)     z    p</w:t>
+      </w:r>
+      <w:r>
+        <w:br/>
+      </w:r>
+      <w:r>
+        <w:rPr>
+          <w:rStyle w:val="VerbatimChar"/>
+        </w:rPr>
+        <w:t xml:space="preserve">## grazingsheep                     0.12921494 1.1379347 0.2557812  0.51 0.61</w:t>
+      </w:r>
+      <w:r>
+        <w:br/>
+      </w:r>
+      <w:r>
+        <w:rPr>
+          <w:rStyle w:val="VerbatimChar"/>
+        </w:rPr>
+        <w:t xml:space="preserve">## lightlamps                      -0.05140463 0.9498942 0.3018635 -0.17 0.86</w:t>
+      </w:r>
+      <w:r>
+        <w:br/>
+      </w:r>
+      <w:r>
+        <w:rPr>
+          <w:rStyle w:val="VerbatimChar"/>
+        </w:rPr>
+        <w:t xml:space="preserve">## nutrientunfertilized            -0.12727551 0.8804911 0.2555850 -0.50 0.62</w:t>
+      </w:r>
+      <w:r>
+        <w:br/>
+      </w:r>
+      <w:r>
+        <w:rPr>
+          <w:rStyle w:val="VerbatimChar"/>
+        </w:rPr>
+        <w:t xml:space="preserve">## grazingsheep:lightlamps          0.22623402 1.2538691 0.3630595  0.62 0.53</w:t>
+      </w:r>
+      <w:r>
+        <w:br/>
+      </w:r>
+      <w:r>
+        <w:rPr>
+          <w:rStyle w:val="VerbatimChar"/>
+        </w:rPr>
+        <w:t xml:space="preserve">## lightlamps:nutrientunfertilized  0.22432345 1.2514757 0.3623255  0.62 0.54</w:t>
+      </w:r>
+      <w:r>
+        <w:br/>
+      </w:r>
+      <w:r>
+        <w:rPr>
+          <w:rStyle w:val="VerbatimChar"/>
+        </w:rPr>
+        <w:t xml:space="preserve">## </w:t>
+      </w:r>
+      <w:r>
+        <w:br/>
+      </w:r>
+      <w:r>
+        <w:rPr>
+          <w:rStyle w:val="VerbatimChar"/>
+        </w:rPr>
+        <w:t xml:space="preserve">## Random effects</w:t>
+      </w:r>
+      <w:r>
+        <w:br/>
+      </w:r>
+      <w:r>
+        <w:rPr>
+          <w:rStyle w:val="VerbatimChar"/>
+        </w:rPr>
+        <w:t xml:space="preserve">##  Group      Variable    Std Dev      Variance    </w:t>
+      </w:r>
+      <w:r>
+        <w:br/>
+      </w:r>
+      <w:r>
+        <w:rPr>
+          <w:rStyle w:val="VerbatimChar"/>
+        </w:rPr>
+        <w:t xml:space="preserve">##  block/plot (Intercept) 3.502410e-01 1.226688e-01</w:t>
+      </w:r>
+      <w:r>
+        <w:br/>
+      </w:r>
+      <w:r>
+        <w:rPr>
+          <w:rStyle w:val="VerbatimChar"/>
+        </w:rPr>
+        <w:t xml:space="preserve">##  block      (Intercept) 9.076584e-03 8.238438e-05</w:t>
+      </w:r>
+    </w:p>
+    <w:p>
+      <w:pPr>
+        <w:pStyle w:val="SourceCode"/>
+      </w:pPr>
+      <w:r>
+        <w:rPr>
+          <w:rStyle w:val="CommentTok"/>
+        </w:rPr>
+        <w:t xml:space="preserve"># Anova(m.surv.pla, type = "II", test.statistic = "Chisq") this doesn't run?</w:t>
+      </w:r>
+    </w:p>
+    <w:p>
+      <w:pPr>
+        <w:pStyle w:val="Heading3"/>
+      </w:pPr>
+      <w:bookmarkStart w:id="29" w:name="survival-plots"/>
+      <w:r>
+        <w:t xml:space="preserve">Survival plots</w:t>
+      </w:r>
+      <w:bookmarkEnd w:id="29"/>
+    </w:p>
+    <w:p>
+      <w:pPr>
+        <w:pStyle w:val="FirstParagraph"/>
+      </w:pPr>
+      <w:r>
+        <w:t xml:space="preserve">Trying to take a look at the survival patterns, just for plantago. Plotting package doesn’t take random effects (ex block) into account</w:t>
+      </w:r>
+    </w:p>
+    <w:p>
+      <w:pPr>
+        <w:pStyle w:val="SourceCode"/>
+      </w:pPr>
+      <w:r>
+        <w:rPr>
+          <w:rStyle w:val="CommentTok"/>
+        </w:rPr>
+        <w:t xml:space="preserve"># this just makes the legend of the plot easier to see</w:t>
+      </w:r>
+      <w:r>
+        <w:br/>
+      </w:r>
+      <w:r>
+        <w:rPr>
+          <w:rStyle w:val="NormalTok"/>
+        </w:rPr>
+        <w:t xml:space="preserve">surv.pla</w:t>
+      </w:r>
+      <w:r>
+        <w:rPr>
+          <w:rStyle w:val="FloatTok"/>
+        </w:rPr>
+        <w:t xml:space="preserve">.2</w:t>
+      </w:r>
+      <w:r>
+        <w:rPr>
+          <w:rStyle w:val="NormalTok"/>
+        </w:rPr>
+        <w:t xml:space="preserve"> &lt;-</w:t>
+      </w:r>
+      <w:r>
+        <w:rPr>
+          <w:rStyle w:val="StringTok"/>
+        </w:rPr>
+        <w:t xml:space="preserve"> </w:t>
+      </w:r>
+      <w:r>
+        <w:rPr>
+          <w:rStyle w:val="NormalTok"/>
+        </w:rPr>
+        <w:t xml:space="preserve">surv.pla</w:t>
+      </w:r>
+      <w:r>
+        <w:br/>
+      </w:r>
+      <w:r>
+        <w:rPr>
+          <w:rStyle w:val="NormalTok"/>
+        </w:rPr>
+        <w:t xml:space="preserve">surv.pla</w:t>
+      </w:r>
+      <w:r>
+        <w:rPr>
+          <w:rStyle w:val="FloatTok"/>
+        </w:rPr>
+        <w:t xml:space="preserve">.2</w:t>
+      </w:r>
+      <w:r>
+        <w:rPr>
+          <w:rStyle w:val="OperatorTok"/>
+        </w:rPr>
+        <w:t xml:space="preserve">$</w:t>
+      </w:r>
+      <w:r>
+        <w:rPr>
+          <w:rStyle w:val="NormalTok"/>
+        </w:rPr>
+        <w:t xml:space="preserve">sheep &lt;-</w:t>
+      </w:r>
+      <w:r>
+        <w:rPr>
+          <w:rStyle w:val="StringTok"/>
+        </w:rPr>
+        <w:t xml:space="preserve"> </w:t>
+      </w:r>
+      <w:r>
+        <w:rPr>
+          <w:rStyle w:val="KeywordTok"/>
+        </w:rPr>
+        <w:t xml:space="preserve">ifelse</w:t>
+      </w:r>
+      <w:r>
+        <w:rPr>
+          <w:rStyle w:val="NormalTok"/>
+        </w:rPr>
+        <w:t xml:space="preserve">(surv.pla</w:t>
+      </w:r>
+      <w:r>
+        <w:rPr>
+          <w:rStyle w:val="OperatorTok"/>
+        </w:rPr>
+        <w:t xml:space="preserve">$</w:t>
+      </w:r>
+      <w:r>
+        <w:rPr>
+          <w:rStyle w:val="NormalTok"/>
+        </w:rPr>
+        <w:t xml:space="preserve">grazing</w:t>
+      </w:r>
+      <w:r>
+        <w:rPr>
+          <w:rStyle w:val="OperatorTok"/>
+        </w:rPr>
+        <w:t xml:space="preserve">==</w:t>
+      </w:r>
+      <w:r>
+        <w:rPr>
+          <w:rStyle w:val="StringTok"/>
+        </w:rPr>
+        <w:t xml:space="preserve">'sheep'</w:t>
+      </w:r>
+      <w:r>
+        <w:rPr>
+          <w:rStyle w:val="NormalTok"/>
+        </w:rPr>
+        <w:t xml:space="preserve">, </w:t>
+      </w:r>
+      <w:r>
+        <w:rPr>
+          <w:rStyle w:val="DecValTok"/>
+        </w:rPr>
+        <w:t xml:space="preserve">1</w:t>
+      </w:r>
+      <w:r>
+        <w:rPr>
+          <w:rStyle w:val="NormalTok"/>
+        </w:rPr>
+        <w:t xml:space="preserve">, </w:t>
+      </w:r>
+      <w:r>
+        <w:rPr>
+          <w:rStyle w:val="DecValTok"/>
+        </w:rPr>
+        <w:t xml:space="preserve">0</w:t>
+      </w:r>
+      <w:r>
+        <w:rPr>
+          <w:rStyle w:val="NormalTok"/>
+        </w:rPr>
+        <w:t xml:space="preserve">)</w:t>
+      </w:r>
+      <w:r>
+        <w:br/>
+      </w:r>
+      <w:r>
+        <w:rPr>
+          <w:rStyle w:val="NormalTok"/>
+        </w:rPr>
+        <w:t xml:space="preserve">surv.pla</w:t>
+      </w:r>
+      <w:r>
+        <w:rPr>
+          <w:rStyle w:val="FloatTok"/>
+        </w:rPr>
+        <w:t xml:space="preserve">.2</w:t>
+      </w:r>
+      <w:r>
+        <w:rPr>
+          <w:rStyle w:val="OperatorTok"/>
+        </w:rPr>
+        <w:t xml:space="preserve">$</w:t>
+      </w:r>
+      <w:r>
+        <w:rPr>
+          <w:rStyle w:val="NormalTok"/>
+        </w:rPr>
+        <w:t xml:space="preserve">fert &lt;-</w:t>
+      </w:r>
+      <w:r>
+        <w:rPr>
+          <w:rStyle w:val="StringTok"/>
+        </w:rPr>
+        <w:t xml:space="preserve"> </w:t>
+      </w:r>
+      <w:r>
+        <w:rPr>
+          <w:rStyle w:val="KeywordTok"/>
+        </w:rPr>
+        <w:t xml:space="preserve">ifelse</w:t>
+      </w:r>
+      <w:r>
+        <w:rPr>
+          <w:rStyle w:val="NormalTok"/>
+        </w:rPr>
+        <w:t xml:space="preserve">(surv.pla</w:t>
+      </w:r>
+      <w:r>
+        <w:rPr>
+          <w:rStyle w:val="OperatorTok"/>
+        </w:rPr>
+        <w:t xml:space="preserve">$</w:t>
+      </w:r>
+      <w:r>
+        <w:rPr>
+          <w:rStyle w:val="NormalTok"/>
+        </w:rPr>
+        <w:t xml:space="preserve">nutrient</w:t>
+      </w:r>
+      <w:r>
+        <w:rPr>
+          <w:rStyle w:val="OperatorTok"/>
+        </w:rPr>
+        <w:t xml:space="preserve">==</w:t>
+      </w:r>
+      <w:r>
+        <w:rPr>
+          <w:rStyle w:val="StringTok"/>
+        </w:rPr>
+        <w:t xml:space="preserve">'fertilized'</w:t>
+      </w:r>
+      <w:r>
+        <w:rPr>
+          <w:rStyle w:val="NormalTok"/>
+        </w:rPr>
+        <w:t xml:space="preserve">, </w:t>
+      </w:r>
+      <w:r>
+        <w:rPr>
+          <w:rStyle w:val="DecValTok"/>
+        </w:rPr>
+        <w:t xml:space="preserve">1</w:t>
+      </w:r>
+      <w:r>
+        <w:rPr>
+          <w:rStyle w:val="NormalTok"/>
+        </w:rPr>
+        <w:t xml:space="preserve">, </w:t>
+      </w:r>
+      <w:r>
+        <w:rPr>
+          <w:rStyle w:val="DecValTok"/>
+        </w:rPr>
+        <w:t xml:space="preserve">0</w:t>
+      </w:r>
+      <w:r>
+        <w:rPr>
+          <w:rStyle w:val="NormalTok"/>
+        </w:rPr>
+        <w:t xml:space="preserve">)</w:t>
+      </w:r>
+      <w:r>
+        <w:br/>
+      </w:r>
+      <w:r>
+        <w:rPr>
+          <w:rStyle w:val="NormalTok"/>
+        </w:rPr>
+        <w:t xml:space="preserve">surv.pla</w:t>
+      </w:r>
+      <w:r>
+        <w:rPr>
+          <w:rStyle w:val="FloatTok"/>
+        </w:rPr>
+        <w:t xml:space="preserve">.2</w:t>
+      </w:r>
+      <w:r>
+        <w:rPr>
+          <w:rStyle w:val="OperatorTok"/>
+        </w:rPr>
+        <w:t xml:space="preserve">$</w:t>
+      </w:r>
+      <w:r>
+        <w:rPr>
+          <w:rStyle w:val="NormalTok"/>
+        </w:rPr>
+        <w:t xml:space="preserve">lamp &lt;-</w:t>
+      </w:r>
+      <w:r>
+        <w:rPr>
+          <w:rStyle w:val="StringTok"/>
+        </w:rPr>
+        <w:t xml:space="preserve"> </w:t>
+      </w:r>
+      <w:r>
+        <w:rPr>
+          <w:rStyle w:val="KeywordTok"/>
+        </w:rPr>
+        <w:t xml:space="preserve">ifelse</w:t>
+      </w:r>
+      <w:r>
+        <w:rPr>
+          <w:rStyle w:val="NormalTok"/>
+        </w:rPr>
+        <w:t xml:space="preserve">(surv.pla</w:t>
+      </w:r>
+      <w:r>
+        <w:rPr>
+          <w:rStyle w:val="OperatorTok"/>
+        </w:rPr>
+        <w:t xml:space="preserve">$</w:t>
+      </w:r>
+      <w:r>
+        <w:rPr>
+          <w:rStyle w:val="NormalTok"/>
+        </w:rPr>
+        <w:t xml:space="preserve">light</w:t>
+      </w:r>
+      <w:r>
+        <w:rPr>
+          <w:rStyle w:val="OperatorTok"/>
+        </w:rPr>
+        <w:t xml:space="preserve">==</w:t>
+      </w:r>
+      <w:r>
+        <w:rPr>
+          <w:rStyle w:val="StringTok"/>
+        </w:rPr>
+        <w:t xml:space="preserve">'lamps'</w:t>
+      </w:r>
+      <w:r>
+        <w:rPr>
+          <w:rStyle w:val="NormalTok"/>
+        </w:rPr>
+        <w:t xml:space="preserve">, </w:t>
+      </w:r>
+      <w:r>
+        <w:rPr>
+          <w:rStyle w:val="DecValTok"/>
+        </w:rPr>
+        <w:t xml:space="preserve">1</w:t>
+      </w:r>
+      <w:r>
+        <w:rPr>
+          <w:rStyle w:val="NormalTok"/>
+        </w:rPr>
+        <w:t xml:space="preserve">, </w:t>
+      </w:r>
+      <w:r>
+        <w:rPr>
+          <w:rStyle w:val="DecValTok"/>
+        </w:rPr>
+        <w:t xml:space="preserve">0</w:t>
+      </w:r>
+      <w:r>
+        <w:rPr>
+          <w:rStyle w:val="NormalTok"/>
+        </w:rPr>
+        <w:t xml:space="preserve">)</w:t>
+      </w:r>
+      <w:r>
+        <w:br/>
+      </w:r>
+      <w:r>
+        <w:br/>
+      </w:r>
+      <w:r>
+        <w:rPr>
+          <w:rStyle w:val="NormalTok"/>
+        </w:rPr>
+        <w:t xml:space="preserve">surv.fit.pla &lt;-</w:t>
+      </w:r>
+      <w:r>
+        <w:rPr>
+          <w:rStyle w:val="StringTok"/>
+        </w:rPr>
+        <w:t xml:space="preserve"> </w:t>
+      </w:r>
+      <w:r>
+        <w:rPr>
+          <w:rStyle w:val="KeywordTok"/>
+        </w:rPr>
+        <w:t xml:space="preserve">survfit</w:t>
+      </w:r>
+      <w:r>
+        <w:rPr>
+          <w:rStyle w:val="NormalTok"/>
+        </w:rPr>
+        <w:t xml:space="preserve">(surv.obj.pla </w:t>
+      </w:r>
+      <w:r>
+        <w:rPr>
+          <w:rStyle w:val="OperatorTok"/>
+        </w:rPr>
+        <w:t xml:space="preserve">~</w:t>
+      </w:r>
+      <w:r>
+        <w:rPr>
+          <w:rStyle w:val="StringTok"/>
+        </w:rPr>
+        <w:t xml:space="preserve"> </w:t>
+      </w:r>
+      <w:r>
+        <w:rPr>
+          <w:rStyle w:val="NormalTok"/>
+        </w:rPr>
+        <w:t xml:space="preserve">sheep </w:t>
+      </w:r>
+      <w:r>
+        <w:rPr>
+          <w:rStyle w:val="OperatorTok"/>
+        </w:rPr>
+        <w:t xml:space="preserve">+</w:t>
+      </w:r>
+      <w:r>
+        <w:rPr>
+          <w:rStyle w:val="StringTok"/>
+        </w:rPr>
+        <w:t xml:space="preserve"> </w:t>
+      </w:r>
+      <w:r>
+        <w:rPr>
+          <w:rStyle w:val="NormalTok"/>
+        </w:rPr>
+        <w:t xml:space="preserve">fert </w:t>
+      </w:r>
+      <w:r>
+        <w:rPr>
+          <w:rStyle w:val="OperatorTok"/>
+        </w:rPr>
+        <w:t xml:space="preserve">+</w:t>
+      </w:r>
+      <w:r>
+        <w:rPr>
+          <w:rStyle w:val="StringTok"/>
+        </w:rPr>
+        <w:t xml:space="preserve"> </w:t>
+      </w:r>
+      <w:r>
+        <w:rPr>
+          <w:rStyle w:val="NormalTok"/>
+        </w:rPr>
+        <w:t xml:space="preserve">lamp, </w:t>
+      </w:r>
+      <w:r>
+        <w:br/>
+      </w:r>
+      <w:r>
+        <w:rPr>
+          <w:rStyle w:val="NormalTok"/>
+        </w:rPr>
+        <w:t xml:space="preserve">                  </w:t>
+      </w:r>
+      <w:r>
+        <w:rPr>
+          <w:rStyle w:val="DataTypeTok"/>
+        </w:rPr>
+        <w:t xml:space="preserve">data =</w:t>
+      </w:r>
+      <w:r>
+        <w:rPr>
+          <w:rStyle w:val="NormalTok"/>
+        </w:rPr>
+        <w:t xml:space="preserve"> surv.pla</w:t>
+      </w:r>
+      <w:r>
+        <w:rPr>
+          <w:rStyle w:val="FloatTok"/>
+        </w:rPr>
+        <w:t xml:space="preserve">.2</w:t>
+      </w:r>
+      <w:r>
+        <w:rPr>
+          <w:rStyle w:val="NormalTok"/>
+        </w:rPr>
+        <w:t xml:space="preserve">)</w:t>
+      </w:r>
+      <w:r>
+        <w:br/>
+      </w:r>
+      <w:r>
+        <w:rPr>
+          <w:rStyle w:val="KeywordTok"/>
+        </w:rPr>
+        <w:t xml:space="preserve">ggsurvplot</w:t>
+      </w:r>
+      <w:r>
+        <w:rPr>
+          <w:rStyle w:val="NormalTok"/>
+        </w:rPr>
+        <w:t xml:space="preserve">(surv.fit.pla, </w:t>
+      </w:r>
+      <w:r>
+        <w:br/>
+      </w:r>
+      <w:r>
+        <w:rPr>
+          <w:rStyle w:val="NormalTok"/>
+        </w:rPr>
+        <w:t xml:space="preserve">           </w:t>
+      </w:r>
+      <w:r>
+        <w:rPr>
+          <w:rStyle w:val="DataTypeTok"/>
+        </w:rPr>
+        <w:t xml:space="preserve">palette=</w:t>
+      </w:r>
+      <w:r>
+        <w:rPr>
+          <w:rStyle w:val="KeywordTok"/>
+        </w:rPr>
+        <w:t xml:space="preserve">c</w:t>
+      </w:r>
+      <w:r>
+        <w:rPr>
+          <w:rStyle w:val="NormalTok"/>
+        </w:rPr>
+        <w:t xml:space="preserve">(</w:t>
+      </w:r>
+      <w:r>
+        <w:rPr>
+          <w:rStyle w:val="StringTok"/>
+        </w:rPr>
+        <w:t xml:space="preserve">'black'</w:t>
+      </w:r>
+      <w:r>
+        <w:rPr>
+          <w:rStyle w:val="NormalTok"/>
+        </w:rPr>
+        <w:t xml:space="preserve">,</w:t>
+      </w:r>
+      <w:r>
+        <w:rPr>
+          <w:rStyle w:val="StringTok"/>
+        </w:rPr>
+        <w:t xml:space="preserve">'orange'</w:t>
+      </w:r>
+      <w:r>
+        <w:rPr>
+          <w:rStyle w:val="NormalTok"/>
+        </w:rPr>
+        <w:t xml:space="preserve">,</w:t>
+      </w:r>
+      <w:r>
+        <w:rPr>
+          <w:rStyle w:val="StringTok"/>
+        </w:rPr>
+        <w:t xml:space="preserve">'black'</w:t>
+      </w:r>
+      <w:r>
+        <w:rPr>
+          <w:rStyle w:val="NormalTok"/>
+        </w:rPr>
+        <w:t xml:space="preserve">,</w:t>
+      </w:r>
+      <w:r>
+        <w:rPr>
+          <w:rStyle w:val="StringTok"/>
+        </w:rPr>
+        <w:t xml:space="preserve">'orange'</w:t>
+      </w:r>
+      <w:r>
+        <w:rPr>
+          <w:rStyle w:val="NormalTok"/>
+        </w:rPr>
+        <w:t xml:space="preserve">,</w:t>
+      </w:r>
+      <w:r>
+        <w:br/>
+      </w:r>
+      <w:r>
+        <w:rPr>
+          <w:rStyle w:val="NormalTok"/>
+        </w:rPr>
+        <w:t xml:space="preserve">                     </w:t>
+      </w:r>
+      <w:r>
+        <w:rPr>
+          <w:rStyle w:val="StringTok"/>
+        </w:rPr>
+        <w:t xml:space="preserve">'black'</w:t>
+      </w:r>
+      <w:r>
+        <w:rPr>
+          <w:rStyle w:val="NormalTok"/>
+        </w:rPr>
+        <w:t xml:space="preserve">,</w:t>
+      </w:r>
+      <w:r>
+        <w:rPr>
+          <w:rStyle w:val="StringTok"/>
+        </w:rPr>
+        <w:t xml:space="preserve">'orange'</w:t>
+      </w:r>
+      <w:r>
+        <w:rPr>
+          <w:rStyle w:val="NormalTok"/>
+        </w:rPr>
+        <w:t xml:space="preserve">,</w:t>
+      </w:r>
+      <w:r>
+        <w:rPr>
+          <w:rStyle w:val="StringTok"/>
+        </w:rPr>
+        <w:t xml:space="preserve">'black'</w:t>
+      </w:r>
+      <w:r>
+        <w:rPr>
+          <w:rStyle w:val="NormalTok"/>
+        </w:rPr>
+        <w:t xml:space="preserve">,</w:t>
+      </w:r>
+      <w:r>
+        <w:rPr>
+          <w:rStyle w:val="StringTok"/>
+        </w:rPr>
+        <w:t xml:space="preserve">'orange'</w:t>
+      </w:r>
+      <w:r>
+        <w:rPr>
+          <w:rStyle w:val="NormalTok"/>
+        </w:rPr>
+        <w:t xml:space="preserve">), </w:t>
+      </w:r>
+      <w:r>
+        <w:br/>
+      </w:r>
+      <w:r>
+        <w:rPr>
+          <w:rStyle w:val="NormalTok"/>
+        </w:rPr>
+        <w:t xml:space="preserve">           </w:t>
+      </w:r>
+      <w:r>
+        <w:rPr>
+          <w:rStyle w:val="DataTypeTok"/>
+        </w:rPr>
+        <w:t xml:space="preserve">linetype =</w:t>
+      </w:r>
+      <w:r>
+        <w:rPr>
+          <w:rStyle w:val="NormalTok"/>
+        </w:rPr>
+        <w:t xml:space="preserve"> </w:t>
+      </w:r>
+      <w:r>
+        <w:rPr>
+          <w:rStyle w:val="KeywordTok"/>
+        </w:rPr>
+        <w:t xml:space="preserve">c</w:t>
+      </w:r>
+      <w:r>
+        <w:rPr>
+          <w:rStyle w:val="NormalTok"/>
+        </w:rPr>
+        <w:t xml:space="preserve">(</w:t>
+      </w:r>
+      <w:r>
+        <w:rPr>
+          <w:rStyle w:val="StringTok"/>
+        </w:rPr>
+        <w:t xml:space="preserve">'longdash'</w:t>
+      </w:r>
+      <w:r>
+        <w:rPr>
+          <w:rStyle w:val="NormalTok"/>
+        </w:rPr>
+        <w:t xml:space="preserve">, </w:t>
+      </w:r>
+      <w:r>
+        <w:rPr>
+          <w:rStyle w:val="StringTok"/>
+        </w:rPr>
+        <w:t xml:space="preserve">'longdash'</w:t>
+      </w:r>
+      <w:r>
+        <w:rPr>
+          <w:rStyle w:val="NormalTok"/>
+        </w:rPr>
+        <w:t xml:space="preserve">,</w:t>
+      </w:r>
+      <w:r>
+        <w:rPr>
+          <w:rStyle w:val="StringTok"/>
+        </w:rPr>
+        <w:t xml:space="preserve">'solid'</w:t>
+      </w:r>
+      <w:r>
+        <w:rPr>
+          <w:rStyle w:val="NormalTok"/>
+        </w:rPr>
+        <w:t xml:space="preserve">, </w:t>
+      </w:r>
+      <w:r>
+        <w:rPr>
+          <w:rStyle w:val="StringTok"/>
+        </w:rPr>
+        <w:t xml:space="preserve">'solid'</w:t>
+      </w:r>
+      <w:r>
+        <w:rPr>
+          <w:rStyle w:val="NormalTok"/>
+        </w:rPr>
+        <w:t xml:space="preserve">, </w:t>
+      </w:r>
+      <w:r>
+        <w:br/>
+      </w:r>
+      <w:r>
+        <w:rPr>
+          <w:rStyle w:val="NormalTok"/>
+        </w:rPr>
+        <w:t xml:space="preserve">                        </w:t>
+      </w:r>
+      <w:r>
+        <w:rPr>
+          <w:rStyle w:val="StringTok"/>
+        </w:rPr>
+        <w:t xml:space="preserve">'dotted'</w:t>
+      </w:r>
+      <w:r>
+        <w:rPr>
+          <w:rStyle w:val="NormalTok"/>
+        </w:rPr>
+        <w:t xml:space="preserve">,</w:t>
+      </w:r>
+      <w:r>
+        <w:rPr>
+          <w:rStyle w:val="StringTok"/>
+        </w:rPr>
+        <w:t xml:space="preserve">'dotted'</w:t>
+      </w:r>
+      <w:r>
+        <w:rPr>
+          <w:rStyle w:val="NormalTok"/>
+        </w:rPr>
+        <w:t xml:space="preserve">, </w:t>
+      </w:r>
+      <w:r>
+        <w:rPr>
+          <w:rStyle w:val="StringTok"/>
+        </w:rPr>
+        <w:t xml:space="preserve">'dashed'</w:t>
+      </w:r>
+      <w:r>
+        <w:rPr>
+          <w:rStyle w:val="NormalTok"/>
+        </w:rPr>
+        <w:t xml:space="preserve">, </w:t>
+      </w:r>
+      <w:r>
+        <w:rPr>
+          <w:rStyle w:val="StringTok"/>
+        </w:rPr>
+        <w:t xml:space="preserve">'dashed'</w:t>
+      </w:r>
+      <w:r>
+        <w:rPr>
+          <w:rStyle w:val="NormalTok"/>
+        </w:rPr>
+        <w:t xml:space="preserve">), </w:t>
+      </w:r>
+      <w:r>
+        <w:br/>
+      </w:r>
+      <w:r>
+        <w:rPr>
+          <w:rStyle w:val="NormalTok"/>
+        </w:rPr>
+        <w:t xml:space="preserve">           </w:t>
+      </w:r>
+      <w:r>
+        <w:rPr>
+          <w:rStyle w:val="DataTypeTok"/>
+        </w:rPr>
+        <w:t xml:space="preserve">ggtheme =</w:t>
+      </w:r>
+      <w:r>
+        <w:rPr>
+          <w:rStyle w:val="NormalTok"/>
+        </w:rPr>
+        <w:t xml:space="preserve"> </w:t>
+      </w:r>
+      <w:r>
+        <w:rPr>
+          <w:rStyle w:val="KeywordTok"/>
+        </w:rPr>
+        <w:t xml:space="preserve">theme_cw</w:t>
+      </w:r>
+      <w:r>
+        <w:rPr>
+          <w:rStyle w:val="NormalTok"/>
+        </w:rPr>
+        <w:t xml:space="preserve">(), </w:t>
+      </w:r>
+      <w:r>
+        <w:br/>
+      </w:r>
+      <w:r>
+        <w:rPr>
+          <w:rStyle w:val="NormalTok"/>
+        </w:rPr>
+        <w:t xml:space="preserve">           </w:t>
+      </w:r>
+      <w:r>
+        <w:rPr>
+          <w:rStyle w:val="DataTypeTok"/>
+        </w:rPr>
+        <w:t xml:space="preserve">xlab=</w:t>
+      </w:r>
+      <w:r>
+        <w:rPr>
+          <w:rStyle w:val="StringTok"/>
+        </w:rPr>
+        <w:t xml:space="preserve">'Months Since Emergence'</w:t>
+      </w:r>
+      <w:r>
+        <w:rPr>
+          <w:rStyle w:val="NormalTok"/>
+        </w:rPr>
+        <w:t xml:space="preserve">)</w:t>
+      </w:r>
+    </w:p>
+    <w:p>
+      <w:pPr>
+        <w:pStyle w:val="FirstParagraph"/>
+      </w:pPr>
+      <w:r>
+        <w:drawing>
+          <wp:inline>
+            <wp:extent cx="5334000" cy="4267200"/>
+            <wp:effectExtent b="0" l="0" r="0" t="0"/>
+            <wp:docPr descr="" title="" id="1" name="Picture"/>
+            <a:graphic>
+              <a:graphicData uri="http://schemas.openxmlformats.org/drawingml/2006/picture">
+                <pic:pic>
+                  <pic:nvPicPr>
+                    <pic:cNvPr descr="edivalo-seedlings-toothpicks_files/figure-docx/survival-plots-pla-1.png" id="0" name="Picture"/>
+                    <pic:cNvPicPr>
+                      <a:picLocks noChangeArrowheads="1" noChangeAspect="1"/>
+                    </pic:cNvPicPr>
+                  </pic:nvPicPr>
+                  <pic:blipFill>
+                    <a:blip r:embed="rId30"/>
+                    <a:stretch>
+                      <a:fillRect/>
+                    </a:stretch>
+                  </pic:blipFill>
+                  <pic:spPr bwMode="auto">
+                    <a:xfrm>
+                      <a:off x="0" y="0"/>
+                      <a:ext cx="5334000" cy="4267200"/>
+                    </a:xfrm>
+                    <a:prstGeom prst="rect">
+                      <a:avLst/>
+                    </a:prstGeom>
+                    <a:noFill/>
+                    <a:ln w="9525">
+                      <a:noFill/>
+                      <a:headEnd/>
+                      <a:tailEnd/>
+                    </a:ln>
+                  </pic:spPr>
+                </pic:pic>
+              </a:graphicData>
+            </a:graphic>
+          </wp:inline>
+        </w:drawing>
+      </w:r>
+    </w:p>
+    <w:p>
+      <w:pPr>
+        <w:pStyle w:val="SourceCode"/>
+      </w:pPr>
+      <w:r>
+        <w:rPr>
+          <w:rStyle w:val="CommentTok"/>
+        </w:rPr>
+        <w:t xml:space="preserve"># just grazing and sheep</w:t>
+      </w:r>
+      <w:r>
+        <w:br/>
+      </w:r>
+      <w:r>
+        <w:rPr>
+          <w:rStyle w:val="NormalTok"/>
+        </w:rPr>
+        <w:t xml:space="preserve">surv.fit.pla</w:t>
+      </w:r>
+      <w:r>
+        <w:rPr>
+          <w:rStyle w:val="FloatTok"/>
+        </w:rPr>
+        <w:t xml:space="preserve">.2</w:t>
+      </w:r>
+      <w:r>
+        <w:rPr>
+          <w:rStyle w:val="NormalTok"/>
+        </w:rPr>
+        <w:t xml:space="preserve"> &lt;-</w:t>
+      </w:r>
+      <w:r>
+        <w:rPr>
+          <w:rStyle w:val="StringTok"/>
+        </w:rPr>
+        <w:t xml:space="preserve"> </w:t>
+      </w:r>
+      <w:r>
+        <w:rPr>
+          <w:rStyle w:val="KeywordTok"/>
+        </w:rPr>
+        <w:t xml:space="preserve">survfit</w:t>
+      </w:r>
+      <w:r>
+        <w:rPr>
+          <w:rStyle w:val="NormalTok"/>
+        </w:rPr>
+        <w:t xml:space="preserve">(surv.obj.pla </w:t>
+      </w:r>
+      <w:r>
+        <w:rPr>
+          <w:rStyle w:val="OperatorTok"/>
+        </w:rPr>
+        <w:t xml:space="preserve">~</w:t>
+      </w:r>
+      <w:r>
+        <w:rPr>
+          <w:rStyle w:val="StringTok"/>
+        </w:rPr>
+        <w:t xml:space="preserve"> </w:t>
+      </w:r>
+      <w:r>
+        <w:rPr>
+          <w:rStyle w:val="NormalTok"/>
+        </w:rPr>
+        <w:t xml:space="preserve">sheep </w:t>
+      </w:r>
+      <w:r>
+        <w:rPr>
+          <w:rStyle w:val="OperatorTok"/>
+        </w:rPr>
+        <w:t xml:space="preserve">+</w:t>
+      </w:r>
+      <w:r>
+        <w:rPr>
+          <w:rStyle w:val="StringTok"/>
+        </w:rPr>
+        <w:t xml:space="preserve"> </w:t>
+      </w:r>
+      <w:r>
+        <w:rPr>
+          <w:rStyle w:val="NormalTok"/>
+        </w:rPr>
+        <w:t xml:space="preserve">lamp, </w:t>
+      </w:r>
+      <w:r>
+        <w:br/>
+      </w:r>
+      <w:r>
+        <w:rPr>
+          <w:rStyle w:val="NormalTok"/>
+        </w:rPr>
+        <w:t xml:space="preserve">                  </w:t>
+      </w:r>
+      <w:r>
+        <w:rPr>
+          <w:rStyle w:val="DataTypeTok"/>
+        </w:rPr>
+        <w:t xml:space="preserve">data =</w:t>
+      </w:r>
+      <w:r>
+        <w:rPr>
+          <w:rStyle w:val="NormalTok"/>
+        </w:rPr>
+        <w:t xml:space="preserve"> surv.pla</w:t>
+      </w:r>
+      <w:r>
+        <w:rPr>
+          <w:rStyle w:val="FloatTok"/>
+        </w:rPr>
+        <w:t xml:space="preserve">.2</w:t>
+      </w:r>
+      <w:r>
+        <w:rPr>
+          <w:rStyle w:val="NormalTok"/>
+        </w:rPr>
+        <w:t xml:space="preserve">)</w:t>
+      </w:r>
+      <w:r>
+        <w:br/>
+      </w:r>
+      <w:r>
+        <w:rPr>
+          <w:rStyle w:val="KeywordTok"/>
+        </w:rPr>
+        <w:t xml:space="preserve">ggsurvplot</w:t>
+      </w:r>
+      <w:r>
+        <w:rPr>
+          <w:rStyle w:val="NormalTok"/>
+        </w:rPr>
+        <w:t xml:space="preserve">(surv.fit.pla</w:t>
+      </w:r>
+      <w:r>
+        <w:rPr>
+          <w:rStyle w:val="FloatTok"/>
+        </w:rPr>
+        <w:t xml:space="preserve">.2</w:t>
+      </w:r>
+      <w:r>
+        <w:rPr>
+          <w:rStyle w:val="NormalTok"/>
+        </w:rPr>
+        <w:t xml:space="preserve">, </w:t>
+      </w:r>
+      <w:r>
+        <w:br/>
+      </w:r>
+      <w:r>
+        <w:rPr>
+          <w:rStyle w:val="NormalTok"/>
+        </w:rPr>
+        <w:t xml:space="preserve">           </w:t>
+      </w:r>
+      <w:r>
+        <w:rPr>
+          <w:rStyle w:val="DataTypeTok"/>
+        </w:rPr>
+        <w:t xml:space="preserve">palette=</w:t>
+      </w:r>
+      <w:r>
+        <w:rPr>
+          <w:rStyle w:val="KeywordTok"/>
+        </w:rPr>
+        <w:t xml:space="preserve">c</w:t>
+      </w:r>
+      <w:r>
+        <w:rPr>
+          <w:rStyle w:val="NormalTok"/>
+        </w:rPr>
+        <w:t xml:space="preserve">(</w:t>
+      </w:r>
+      <w:r>
+        <w:rPr>
+          <w:rStyle w:val="StringTok"/>
+        </w:rPr>
+        <w:t xml:space="preserve">'black'</w:t>
+      </w:r>
+      <w:r>
+        <w:rPr>
+          <w:rStyle w:val="NormalTok"/>
+        </w:rPr>
+        <w:t xml:space="preserve">,</w:t>
+      </w:r>
+      <w:r>
+        <w:rPr>
+          <w:rStyle w:val="StringTok"/>
+        </w:rPr>
+        <w:t xml:space="preserve">'orange'</w:t>
+      </w:r>
+      <w:r>
+        <w:rPr>
+          <w:rStyle w:val="NormalTok"/>
+        </w:rPr>
+        <w:t xml:space="preserve">,</w:t>
+      </w:r>
+      <w:r>
+        <w:rPr>
+          <w:rStyle w:val="StringTok"/>
+        </w:rPr>
+        <w:t xml:space="preserve">'black'</w:t>
+      </w:r>
+      <w:r>
+        <w:rPr>
+          <w:rStyle w:val="NormalTok"/>
+        </w:rPr>
+        <w:t xml:space="preserve">,</w:t>
+      </w:r>
+      <w:r>
+        <w:rPr>
+          <w:rStyle w:val="StringTok"/>
+        </w:rPr>
+        <w:t xml:space="preserve">'orange'</w:t>
+      </w:r>
+      <w:r>
+        <w:rPr>
+          <w:rStyle w:val="NormalTok"/>
+        </w:rPr>
+        <w:t xml:space="preserve">), </w:t>
+      </w:r>
+      <w:r>
+        <w:br/>
+      </w:r>
+      <w:r>
+        <w:rPr>
+          <w:rStyle w:val="NormalTok"/>
+        </w:rPr>
+        <w:t xml:space="preserve">           </w:t>
+      </w:r>
+      <w:r>
+        <w:rPr>
+          <w:rStyle w:val="DataTypeTok"/>
+        </w:rPr>
+        <w:t xml:space="preserve">linetype =</w:t>
+      </w:r>
+      <w:r>
+        <w:rPr>
+          <w:rStyle w:val="NormalTok"/>
+        </w:rPr>
+        <w:t xml:space="preserve"> </w:t>
+      </w:r>
+      <w:r>
+        <w:rPr>
+          <w:rStyle w:val="KeywordTok"/>
+        </w:rPr>
+        <w:t xml:space="preserve">c</w:t>
+      </w:r>
+      <w:r>
+        <w:rPr>
+          <w:rStyle w:val="NormalTok"/>
+        </w:rPr>
+        <w:t xml:space="preserve">(</w:t>
+      </w:r>
+      <w:r>
+        <w:rPr>
+          <w:rStyle w:val="StringTok"/>
+        </w:rPr>
+        <w:t xml:space="preserve">'solid'</w:t>
+      </w:r>
+      <w:r>
+        <w:rPr>
+          <w:rStyle w:val="NormalTok"/>
+        </w:rPr>
+        <w:t xml:space="preserve">, </w:t>
+      </w:r>
+      <w:r>
+        <w:rPr>
+          <w:rStyle w:val="StringTok"/>
+        </w:rPr>
+        <w:t xml:space="preserve">'solid'</w:t>
+      </w:r>
+      <w:r>
+        <w:rPr>
+          <w:rStyle w:val="NormalTok"/>
+        </w:rPr>
+        <w:t xml:space="preserve">, </w:t>
+      </w:r>
+      <w:r>
+        <w:rPr>
+          <w:rStyle w:val="StringTok"/>
+        </w:rPr>
+        <w:t xml:space="preserve">'dashed'</w:t>
+      </w:r>
+      <w:r>
+        <w:rPr>
+          <w:rStyle w:val="NormalTok"/>
+        </w:rPr>
+        <w:t xml:space="preserve">, </w:t>
+      </w:r>
+      <w:r>
+        <w:rPr>
+          <w:rStyle w:val="StringTok"/>
+        </w:rPr>
+        <w:t xml:space="preserve">'dashed'</w:t>
+      </w:r>
+      <w:r>
+        <w:rPr>
+          <w:rStyle w:val="NormalTok"/>
+        </w:rPr>
+        <w:t xml:space="preserve">), </w:t>
+      </w:r>
+      <w:r>
+        <w:br/>
+      </w:r>
+      <w:r>
+        <w:rPr>
+          <w:rStyle w:val="NormalTok"/>
+        </w:rPr>
+        <w:t xml:space="preserve">           </w:t>
+      </w:r>
+      <w:r>
+        <w:rPr>
+          <w:rStyle w:val="DataTypeTok"/>
+        </w:rPr>
+        <w:t xml:space="preserve">ggtheme =</w:t>
+      </w:r>
+      <w:r>
+        <w:rPr>
+          <w:rStyle w:val="NormalTok"/>
+        </w:rPr>
+        <w:t xml:space="preserve"> </w:t>
+      </w:r>
+      <w:r>
+        <w:rPr>
+          <w:rStyle w:val="KeywordTok"/>
+        </w:rPr>
+        <w:t xml:space="preserve">theme_cw</w:t>
+      </w:r>
+      <w:r>
+        <w:rPr>
+          <w:rStyle w:val="NormalTok"/>
+        </w:rPr>
+        <w:t xml:space="preserve">(), </w:t>
+      </w:r>
+      <w:r>
+        <w:br/>
+      </w:r>
+      <w:r>
+        <w:rPr>
+          <w:rStyle w:val="NormalTok"/>
+        </w:rPr>
+        <w:t xml:space="preserve">           </w:t>
+      </w:r>
+      <w:r>
+        <w:rPr>
+          <w:rStyle w:val="DataTypeTok"/>
+        </w:rPr>
+        <w:t xml:space="preserve">xlab=</w:t>
+      </w:r>
+      <w:r>
+        <w:rPr>
+          <w:rStyle w:val="StringTok"/>
+        </w:rPr>
+        <w:t xml:space="preserve">'Months Since Emergence'</w:t>
+      </w:r>
+      <w:r>
+        <w:rPr>
+          <w:rStyle w:val="NormalTok"/>
+        </w:rPr>
+        <w:t xml:space="preserve">)</w:t>
+      </w:r>
+    </w:p>
+    <w:p>
+      <w:pPr>
+        <w:pStyle w:val="FirstParagraph"/>
+      </w:pPr>
+      <w:r>
+        <w:drawing>
+          <wp:inline>
+            <wp:extent cx="5334000" cy="4267200"/>
+            <wp:effectExtent b="0" l="0" r="0" t="0"/>
+            <wp:docPr descr="" title="" id="1" name="Picture"/>
+            <a:graphic>
+              <a:graphicData uri="http://schemas.openxmlformats.org/drawingml/2006/picture">
+                <pic:pic>
+                  <pic:nvPicPr>
+                    <pic:cNvPr descr="edivalo-seedlings-toothpicks_files/figure-docx/survival-plots-pla-2.png" id="0" name="Picture"/>
+                    <pic:cNvPicPr>
+                      <a:picLocks noChangeArrowheads="1" noChangeAspect="1"/>
+                    </pic:cNvPicPr>
+                  </pic:nvPicPr>
+                  <pic:blipFill>
+                    <a:blip r:embed="rId31"/>
+                    <a:stretch>
+                      <a:fillRect/>
+                    </a:stretch>
+                  </pic:blipFill>
+                  <pic:spPr bwMode="auto">
+                    <a:xfrm>
+                      <a:off x="0" y="0"/>
+                      <a:ext cx="5334000" cy="4267200"/>
+                    </a:xfrm>
+                    <a:prstGeom prst="rect">
+                      <a:avLst/>
+                    </a:prstGeom>
+                    <a:noFill/>
+                    <a:ln w="9525">
+                      <a:noFill/>
+                      <a:headEnd/>
+                      <a:tailEnd/>
+                    </a:ln>
+                  </pic:spPr>
+                </pic:pic>
+              </a:graphicData>
+            </a:graphic>
+          </wp:inline>
+        </w:drawing>
+      </w:r>
+    </w:p>
+    <w:p>
+      <w:pPr>
+        <w:pStyle w:val="BodyText"/>
+      </w:pPr>
+      <w:r>
+        <w:t xml:space="preserve">Same for dianthus</w:t>
+      </w:r>
+    </w:p>
+    <w:p>
+      <w:pPr>
+        <w:pStyle w:val="SourceCode"/>
+      </w:pPr>
+      <w:r>
+        <w:rPr>
+          <w:rStyle w:val="CommentTok"/>
+        </w:rPr>
+        <w:t xml:space="preserve"># this just makes the legend of the plot easier to see</w:t>
+      </w:r>
+      <w:r>
+        <w:br/>
+      </w:r>
+      <w:r>
+        <w:rPr>
+          <w:rStyle w:val="NormalTok"/>
+        </w:rPr>
+        <w:t xml:space="preserve">surv.dia</w:t>
+      </w:r>
+      <w:r>
+        <w:rPr>
+          <w:rStyle w:val="FloatTok"/>
+        </w:rPr>
+        <w:t xml:space="preserve">.2</w:t>
+      </w:r>
+      <w:r>
+        <w:rPr>
+          <w:rStyle w:val="NormalTok"/>
+        </w:rPr>
+        <w:t xml:space="preserve"> &lt;-</w:t>
+      </w:r>
+      <w:r>
+        <w:rPr>
+          <w:rStyle w:val="StringTok"/>
+        </w:rPr>
+        <w:t xml:space="preserve"> </w:t>
+      </w:r>
+      <w:r>
+        <w:rPr>
+          <w:rStyle w:val="NormalTok"/>
+        </w:rPr>
+        <w:t xml:space="preserve">surv.dia</w:t>
+      </w:r>
+      <w:r>
+        <w:br/>
+      </w:r>
+      <w:r>
+        <w:rPr>
+          <w:rStyle w:val="NormalTok"/>
+        </w:rPr>
+        <w:t xml:space="preserve">surv.dia</w:t>
+      </w:r>
+      <w:r>
+        <w:rPr>
+          <w:rStyle w:val="FloatTok"/>
+        </w:rPr>
+        <w:t xml:space="preserve">.2</w:t>
+      </w:r>
+      <w:r>
+        <w:rPr>
+          <w:rStyle w:val="OperatorTok"/>
+        </w:rPr>
+        <w:t xml:space="preserve">$</w:t>
+      </w:r>
+      <w:r>
+        <w:rPr>
+          <w:rStyle w:val="NormalTok"/>
+        </w:rPr>
+        <w:t xml:space="preserve">sheep &lt;-</w:t>
+      </w:r>
+      <w:r>
+        <w:rPr>
+          <w:rStyle w:val="StringTok"/>
+        </w:rPr>
+        <w:t xml:space="preserve"> </w:t>
+      </w:r>
+      <w:r>
+        <w:rPr>
+          <w:rStyle w:val="KeywordTok"/>
+        </w:rPr>
+        <w:t xml:space="preserve">ifelse</w:t>
+      </w:r>
+      <w:r>
+        <w:rPr>
+          <w:rStyle w:val="NormalTok"/>
+        </w:rPr>
+        <w:t xml:space="preserve">(surv.dia</w:t>
+      </w:r>
+      <w:r>
+        <w:rPr>
+          <w:rStyle w:val="OperatorTok"/>
+        </w:rPr>
+        <w:t xml:space="preserve">$</w:t>
+      </w:r>
+      <w:r>
+        <w:rPr>
+          <w:rStyle w:val="NormalTok"/>
+        </w:rPr>
+        <w:t xml:space="preserve">grazing</w:t>
+      </w:r>
+      <w:r>
+        <w:rPr>
+          <w:rStyle w:val="OperatorTok"/>
+        </w:rPr>
+        <w:t xml:space="preserve">==</w:t>
+      </w:r>
+      <w:r>
+        <w:rPr>
+          <w:rStyle w:val="StringTok"/>
+        </w:rPr>
+        <w:t xml:space="preserve">'sheep'</w:t>
+      </w:r>
+      <w:r>
+        <w:rPr>
+          <w:rStyle w:val="NormalTok"/>
+        </w:rPr>
+        <w:t xml:space="preserve">, </w:t>
+      </w:r>
+      <w:r>
+        <w:rPr>
+          <w:rStyle w:val="DecValTok"/>
+        </w:rPr>
+        <w:t xml:space="preserve">1</w:t>
+      </w:r>
+      <w:r>
+        <w:rPr>
+          <w:rStyle w:val="NormalTok"/>
+        </w:rPr>
+        <w:t xml:space="preserve">, </w:t>
+      </w:r>
+      <w:r>
+        <w:rPr>
+          <w:rStyle w:val="DecValTok"/>
+        </w:rPr>
+        <w:t xml:space="preserve">0</w:t>
+      </w:r>
+      <w:r>
+        <w:rPr>
+          <w:rStyle w:val="NormalTok"/>
+        </w:rPr>
+        <w:t xml:space="preserve">)</w:t>
+      </w:r>
+      <w:r>
+        <w:br/>
+      </w:r>
+      <w:r>
+        <w:rPr>
+          <w:rStyle w:val="NormalTok"/>
+        </w:rPr>
+        <w:t xml:space="preserve">surv.dia</w:t>
+      </w:r>
+      <w:r>
+        <w:rPr>
+          <w:rStyle w:val="FloatTok"/>
+        </w:rPr>
+        <w:t xml:space="preserve">.2</w:t>
+      </w:r>
+      <w:r>
+        <w:rPr>
+          <w:rStyle w:val="OperatorTok"/>
+        </w:rPr>
+        <w:t xml:space="preserve">$</w:t>
+      </w:r>
+      <w:r>
+        <w:rPr>
+          <w:rStyle w:val="NormalTok"/>
+        </w:rPr>
+        <w:t xml:space="preserve">fert &lt;-</w:t>
+      </w:r>
+      <w:r>
+        <w:rPr>
+          <w:rStyle w:val="StringTok"/>
+        </w:rPr>
+        <w:t xml:space="preserve"> </w:t>
+      </w:r>
+      <w:r>
+        <w:rPr>
+          <w:rStyle w:val="KeywordTok"/>
+        </w:rPr>
+        <w:t xml:space="preserve">ifelse</w:t>
+      </w:r>
+      <w:r>
+        <w:rPr>
+          <w:rStyle w:val="NormalTok"/>
+        </w:rPr>
+        <w:t xml:space="preserve">(surv.dia</w:t>
+      </w:r>
+      <w:r>
+        <w:rPr>
+          <w:rStyle w:val="OperatorTok"/>
+        </w:rPr>
+        <w:t xml:space="preserve">$</w:t>
+      </w:r>
+      <w:r>
+        <w:rPr>
+          <w:rStyle w:val="NormalTok"/>
+        </w:rPr>
+        <w:t xml:space="preserve">nutrient</w:t>
+      </w:r>
+      <w:r>
+        <w:rPr>
+          <w:rStyle w:val="OperatorTok"/>
+        </w:rPr>
+        <w:t xml:space="preserve">==</w:t>
+      </w:r>
+      <w:r>
+        <w:rPr>
+          <w:rStyle w:val="StringTok"/>
+        </w:rPr>
+        <w:t xml:space="preserve">'fertilized'</w:t>
+      </w:r>
+      <w:r>
+        <w:rPr>
+          <w:rStyle w:val="NormalTok"/>
+        </w:rPr>
+        <w:t xml:space="preserve">, </w:t>
+      </w:r>
+      <w:r>
+        <w:rPr>
+          <w:rStyle w:val="DecValTok"/>
+        </w:rPr>
+        <w:t xml:space="preserve">1</w:t>
+      </w:r>
+      <w:r>
+        <w:rPr>
+          <w:rStyle w:val="NormalTok"/>
+        </w:rPr>
+        <w:t xml:space="preserve">, </w:t>
+      </w:r>
+      <w:r>
+        <w:rPr>
+          <w:rStyle w:val="DecValTok"/>
+        </w:rPr>
+        <w:t xml:space="preserve">0</w:t>
+      </w:r>
+      <w:r>
+        <w:rPr>
+          <w:rStyle w:val="NormalTok"/>
+        </w:rPr>
+        <w:t xml:space="preserve">)</w:t>
+      </w:r>
+      <w:r>
+        <w:br/>
+      </w:r>
+      <w:r>
+        <w:rPr>
+          <w:rStyle w:val="NormalTok"/>
+        </w:rPr>
+        <w:t xml:space="preserve">surv.dia</w:t>
+      </w:r>
+      <w:r>
+        <w:rPr>
+          <w:rStyle w:val="FloatTok"/>
+        </w:rPr>
+        <w:t xml:space="preserve">.2</w:t>
+      </w:r>
+      <w:r>
+        <w:rPr>
+          <w:rStyle w:val="OperatorTok"/>
+        </w:rPr>
+        <w:t xml:space="preserve">$</w:t>
+      </w:r>
+      <w:r>
+        <w:rPr>
+          <w:rStyle w:val="NormalTok"/>
+        </w:rPr>
+        <w:t xml:space="preserve">lamp &lt;-</w:t>
+      </w:r>
+      <w:r>
+        <w:rPr>
+          <w:rStyle w:val="StringTok"/>
+        </w:rPr>
+        <w:t xml:space="preserve"> </w:t>
+      </w:r>
+      <w:r>
+        <w:rPr>
+          <w:rStyle w:val="KeywordTok"/>
+        </w:rPr>
+        <w:t xml:space="preserve">ifelse</w:t>
+      </w:r>
+      <w:r>
+        <w:rPr>
+          <w:rStyle w:val="NormalTok"/>
+        </w:rPr>
+        <w:t xml:space="preserve">(surv.dia</w:t>
+      </w:r>
+      <w:r>
+        <w:rPr>
+          <w:rStyle w:val="OperatorTok"/>
+        </w:rPr>
+        <w:t xml:space="preserve">$</w:t>
+      </w:r>
+      <w:r>
+        <w:rPr>
+          <w:rStyle w:val="NormalTok"/>
+        </w:rPr>
+        <w:t xml:space="preserve">light</w:t>
+      </w:r>
+      <w:r>
+        <w:rPr>
+          <w:rStyle w:val="OperatorTok"/>
+        </w:rPr>
+        <w:t xml:space="preserve">==</w:t>
+      </w:r>
+      <w:r>
+        <w:rPr>
+          <w:rStyle w:val="StringTok"/>
+        </w:rPr>
+        <w:t xml:space="preserve">'lamps'</w:t>
+      </w:r>
+      <w:r>
+        <w:rPr>
+          <w:rStyle w:val="NormalTok"/>
+        </w:rPr>
+        <w:t xml:space="preserve">, </w:t>
+      </w:r>
+      <w:r>
+        <w:rPr>
+          <w:rStyle w:val="DecValTok"/>
+        </w:rPr>
+        <w:t xml:space="preserve">1</w:t>
+      </w:r>
+      <w:r>
+        <w:rPr>
+          <w:rStyle w:val="NormalTok"/>
+        </w:rPr>
+        <w:t xml:space="preserve">, </w:t>
+      </w:r>
+      <w:r>
+        <w:rPr>
+          <w:rStyle w:val="DecValTok"/>
+        </w:rPr>
+        <w:t xml:space="preserve">0</w:t>
+      </w:r>
+      <w:r>
+        <w:rPr>
+          <w:rStyle w:val="NormalTok"/>
+        </w:rPr>
+        <w:t xml:space="preserve">)</w:t>
+      </w:r>
+      <w:r>
+        <w:br/>
+      </w:r>
+      <w:r>
+        <w:br/>
+      </w:r>
+      <w:r>
+        <w:rPr>
+          <w:rStyle w:val="NormalTok"/>
+        </w:rPr>
+        <w:t xml:space="preserve">surv.fit.dia &lt;-</w:t>
+      </w:r>
+      <w:r>
+        <w:rPr>
+          <w:rStyle w:val="StringTok"/>
+        </w:rPr>
+        <w:t xml:space="preserve"> </w:t>
+      </w:r>
+      <w:r>
+        <w:rPr>
+          <w:rStyle w:val="KeywordTok"/>
+        </w:rPr>
+        <w:t xml:space="preserve">survfit</w:t>
+      </w:r>
+      <w:r>
+        <w:rPr>
+          <w:rStyle w:val="NormalTok"/>
+        </w:rPr>
+        <w:t xml:space="preserve">(surv.obj.dia </w:t>
+      </w:r>
+      <w:r>
+        <w:rPr>
+          <w:rStyle w:val="OperatorTok"/>
+        </w:rPr>
+        <w:t xml:space="preserve">~</w:t>
+      </w:r>
+      <w:r>
+        <w:rPr>
+          <w:rStyle w:val="StringTok"/>
+        </w:rPr>
+        <w:t xml:space="preserve"> </w:t>
+      </w:r>
+      <w:r>
+        <w:rPr>
+          <w:rStyle w:val="NormalTok"/>
+        </w:rPr>
+        <w:t xml:space="preserve">sheep </w:t>
+      </w:r>
+      <w:r>
+        <w:rPr>
+          <w:rStyle w:val="OperatorTok"/>
+        </w:rPr>
+        <w:t xml:space="preserve">+</w:t>
+      </w:r>
+      <w:r>
+        <w:rPr>
+          <w:rStyle w:val="StringTok"/>
+        </w:rPr>
+        <w:t xml:space="preserve"> </w:t>
+      </w:r>
+      <w:r>
+        <w:rPr>
+          <w:rStyle w:val="NormalTok"/>
+        </w:rPr>
+        <w:t xml:space="preserve">fert </w:t>
+      </w:r>
+      <w:r>
+        <w:rPr>
+          <w:rStyle w:val="OperatorTok"/>
+        </w:rPr>
+        <w:t xml:space="preserve">+</w:t>
+      </w:r>
+      <w:r>
+        <w:rPr>
+          <w:rStyle w:val="StringTok"/>
+        </w:rPr>
+        <w:t xml:space="preserve"> </w:t>
+      </w:r>
+      <w:r>
+        <w:rPr>
+          <w:rStyle w:val="NormalTok"/>
+        </w:rPr>
+        <w:t xml:space="preserve">lamp, </w:t>
+      </w:r>
+      <w:r>
+        <w:br/>
+      </w:r>
+      <w:r>
+        <w:rPr>
+          <w:rStyle w:val="NormalTok"/>
+        </w:rPr>
+        <w:t xml:space="preserve">                  </w:t>
+      </w:r>
+      <w:r>
+        <w:rPr>
+          <w:rStyle w:val="DataTypeTok"/>
+        </w:rPr>
+        <w:t xml:space="preserve">data =</w:t>
+      </w:r>
+      <w:r>
+        <w:rPr>
+          <w:rStyle w:val="NormalTok"/>
+        </w:rPr>
+        <w:t xml:space="preserve"> surv.dia</w:t>
+      </w:r>
+      <w:r>
+        <w:rPr>
+          <w:rStyle w:val="FloatTok"/>
+        </w:rPr>
+        <w:t xml:space="preserve">.2</w:t>
+      </w:r>
+      <w:r>
+        <w:rPr>
+          <w:rStyle w:val="NormalTok"/>
+        </w:rPr>
+        <w:t xml:space="preserve">)</w:t>
+      </w:r>
+      <w:r>
+        <w:br/>
+      </w:r>
+      <w:r>
+        <w:br/>
+      </w:r>
+      <w:r>
+        <w:rPr>
+          <w:rStyle w:val="CommentTok"/>
+        </w:rPr>
+        <w:t xml:space="preserve">## apparently there were no dianthus seedlings in one of the conditions</w:t>
+      </w:r>
+      <w:r>
+        <w:br/>
+      </w:r>
+      <w:r>
+        <w:rPr>
+          <w:rStyle w:val="CommentTok"/>
+        </w:rPr>
+        <w:t xml:space="preserve">## (no sheep, fertilized, lamps)</w:t>
+      </w:r>
+      <w:r>
+        <w:br/>
+      </w:r>
+      <w:r>
+        <w:rPr>
+          <w:rStyle w:val="KeywordTok"/>
+        </w:rPr>
+        <w:t xml:space="preserve">ggsurvplot</w:t>
+      </w:r>
+      <w:r>
+        <w:rPr>
+          <w:rStyle w:val="NormalTok"/>
+        </w:rPr>
+        <w:t xml:space="preserve">(surv.fit.dia, </w:t>
+      </w:r>
+      <w:r>
+        <w:br/>
+      </w:r>
+      <w:r>
+        <w:rPr>
+          <w:rStyle w:val="NormalTok"/>
+        </w:rPr>
+        <w:t xml:space="preserve">           </w:t>
+      </w:r>
+      <w:r>
+        <w:rPr>
+          <w:rStyle w:val="DataTypeTok"/>
+        </w:rPr>
+        <w:t xml:space="preserve">palette=</w:t>
+      </w:r>
+      <w:r>
+        <w:rPr>
+          <w:rStyle w:val="KeywordTok"/>
+        </w:rPr>
+        <w:t xml:space="preserve">c</w:t>
+      </w:r>
+      <w:r>
+        <w:rPr>
+          <w:rStyle w:val="NormalTok"/>
+        </w:rPr>
+        <w:t xml:space="preserve">(</w:t>
+      </w:r>
+      <w:r>
+        <w:rPr>
+          <w:rStyle w:val="StringTok"/>
+        </w:rPr>
+        <w:t xml:space="preserve">'black'</w:t>
+      </w:r>
+      <w:r>
+        <w:rPr>
+          <w:rStyle w:val="NormalTok"/>
+        </w:rPr>
+        <w:t xml:space="preserve">,</w:t>
+      </w:r>
+      <w:r>
+        <w:rPr>
+          <w:rStyle w:val="StringTok"/>
+        </w:rPr>
+        <w:t xml:space="preserve">'orange'</w:t>
+      </w:r>
+      <w:r>
+        <w:rPr>
+          <w:rStyle w:val="NormalTok"/>
+        </w:rPr>
+        <w:t xml:space="preserve">,</w:t>
+      </w:r>
+      <w:r>
+        <w:rPr>
+          <w:rStyle w:val="StringTok"/>
+        </w:rPr>
+        <w:t xml:space="preserve">'black'</w:t>
+      </w:r>
+      <w:r>
+        <w:rPr>
+          <w:rStyle w:val="NormalTok"/>
+        </w:rPr>
+        <w:t xml:space="preserve">,</w:t>
+      </w:r>
+      <w:r>
+        <w:br/>
+      </w:r>
+      <w:r>
+        <w:rPr>
+          <w:rStyle w:val="NormalTok"/>
+        </w:rPr>
+        <w:t xml:space="preserve">                     </w:t>
+      </w:r>
+      <w:r>
+        <w:rPr>
+          <w:rStyle w:val="StringTok"/>
+        </w:rPr>
+        <w:t xml:space="preserve">'black'</w:t>
+      </w:r>
+      <w:r>
+        <w:rPr>
+          <w:rStyle w:val="NormalTok"/>
+        </w:rPr>
+        <w:t xml:space="preserve">,</w:t>
+      </w:r>
+      <w:r>
+        <w:rPr>
+          <w:rStyle w:val="StringTok"/>
+        </w:rPr>
+        <w:t xml:space="preserve">'orange'</w:t>
+      </w:r>
+      <w:r>
+        <w:rPr>
+          <w:rStyle w:val="NormalTok"/>
+        </w:rPr>
+        <w:t xml:space="preserve">,</w:t>
+      </w:r>
+      <w:r>
+        <w:rPr>
+          <w:rStyle w:val="StringTok"/>
+        </w:rPr>
+        <w:t xml:space="preserve">'black'</w:t>
+      </w:r>
+      <w:r>
+        <w:rPr>
+          <w:rStyle w:val="NormalTok"/>
+        </w:rPr>
+        <w:t xml:space="preserve">,</w:t>
+      </w:r>
+      <w:r>
+        <w:rPr>
+          <w:rStyle w:val="StringTok"/>
+        </w:rPr>
+        <w:t xml:space="preserve">'orange'</w:t>
+      </w:r>
+      <w:r>
+        <w:rPr>
+          <w:rStyle w:val="NormalTok"/>
+        </w:rPr>
+        <w:t xml:space="preserve">), </w:t>
+      </w:r>
+      <w:r>
+        <w:br/>
+      </w:r>
+      <w:r>
+        <w:rPr>
+          <w:rStyle w:val="NormalTok"/>
+        </w:rPr>
+        <w:t xml:space="preserve">           </w:t>
+      </w:r>
+      <w:r>
+        <w:rPr>
+          <w:rStyle w:val="DataTypeTok"/>
+        </w:rPr>
+        <w:t xml:space="preserve">linetype =</w:t>
+      </w:r>
+      <w:r>
+        <w:rPr>
+          <w:rStyle w:val="NormalTok"/>
+        </w:rPr>
+        <w:t xml:space="preserve"> </w:t>
+      </w:r>
+      <w:r>
+        <w:rPr>
+          <w:rStyle w:val="KeywordTok"/>
+        </w:rPr>
+        <w:t xml:space="preserve">c</w:t>
+      </w:r>
+      <w:r>
+        <w:rPr>
+          <w:rStyle w:val="NormalTok"/>
+        </w:rPr>
+        <w:t xml:space="preserve">(</w:t>
+      </w:r>
+      <w:r>
+        <w:rPr>
+          <w:rStyle w:val="StringTok"/>
+        </w:rPr>
+        <w:t xml:space="preserve">'longdash'</w:t>
+      </w:r>
+      <w:r>
+        <w:rPr>
+          <w:rStyle w:val="NormalTok"/>
+        </w:rPr>
+        <w:t xml:space="preserve">, </w:t>
+      </w:r>
+      <w:r>
+        <w:rPr>
+          <w:rStyle w:val="StringTok"/>
+        </w:rPr>
+        <w:t xml:space="preserve">'longdash'</w:t>
+      </w:r>
+      <w:r>
+        <w:rPr>
+          <w:rStyle w:val="NormalTok"/>
+        </w:rPr>
+        <w:t xml:space="preserve">,</w:t>
+      </w:r>
+      <w:r>
+        <w:rPr>
+          <w:rStyle w:val="StringTok"/>
+        </w:rPr>
+        <w:t xml:space="preserve">'solid'</w:t>
+      </w:r>
+      <w:r>
+        <w:rPr>
+          <w:rStyle w:val="NormalTok"/>
+        </w:rPr>
+        <w:t xml:space="preserve">, </w:t>
+      </w:r>
+      <w:r>
+        <w:br/>
+      </w:r>
+      <w:r>
+        <w:rPr>
+          <w:rStyle w:val="NormalTok"/>
+        </w:rPr>
+        <w:t xml:space="preserve">                        </w:t>
+      </w:r>
+      <w:r>
+        <w:rPr>
+          <w:rStyle w:val="StringTok"/>
+        </w:rPr>
+        <w:t xml:space="preserve">'dotted'</w:t>
+      </w:r>
+      <w:r>
+        <w:rPr>
+          <w:rStyle w:val="NormalTok"/>
+        </w:rPr>
+        <w:t xml:space="preserve">,</w:t>
+      </w:r>
+      <w:r>
+        <w:rPr>
+          <w:rStyle w:val="StringTok"/>
+        </w:rPr>
+        <w:t xml:space="preserve">'dotted'</w:t>
+      </w:r>
+      <w:r>
+        <w:rPr>
+          <w:rStyle w:val="NormalTok"/>
+        </w:rPr>
+        <w:t xml:space="preserve">, </w:t>
+      </w:r>
+      <w:r>
+        <w:rPr>
+          <w:rStyle w:val="StringTok"/>
+        </w:rPr>
+        <w:t xml:space="preserve">'dashed'</w:t>
+      </w:r>
+      <w:r>
+        <w:rPr>
+          <w:rStyle w:val="NormalTok"/>
+        </w:rPr>
+        <w:t xml:space="preserve">, </w:t>
+      </w:r>
+      <w:r>
+        <w:rPr>
+          <w:rStyle w:val="StringTok"/>
+        </w:rPr>
+        <w:t xml:space="preserve">'dashed'</w:t>
+      </w:r>
+      <w:r>
+        <w:rPr>
+          <w:rStyle w:val="NormalTok"/>
+        </w:rPr>
+        <w:t xml:space="preserve">), </w:t>
+      </w:r>
+      <w:r>
+        <w:br/>
+      </w:r>
+      <w:r>
+        <w:rPr>
+          <w:rStyle w:val="NormalTok"/>
+        </w:rPr>
+        <w:t xml:space="preserve">           </w:t>
+      </w:r>
+      <w:r>
+        <w:rPr>
+          <w:rStyle w:val="DataTypeTok"/>
+        </w:rPr>
+        <w:t xml:space="preserve">ggtheme =</w:t>
+      </w:r>
+      <w:r>
+        <w:rPr>
+          <w:rStyle w:val="NormalTok"/>
+        </w:rPr>
+        <w:t xml:space="preserve"> </w:t>
+      </w:r>
+      <w:r>
+        <w:rPr>
+          <w:rStyle w:val="KeywordTok"/>
+        </w:rPr>
+        <w:t xml:space="preserve">theme_cw</w:t>
+      </w:r>
+      <w:r>
+        <w:rPr>
+          <w:rStyle w:val="NormalTok"/>
+        </w:rPr>
+        <w:t xml:space="preserve">(), </w:t>
+      </w:r>
+      <w:r>
+        <w:br/>
+      </w:r>
+      <w:r>
+        <w:rPr>
+          <w:rStyle w:val="NormalTok"/>
+        </w:rPr>
+        <w:t xml:space="preserve">           </w:t>
+      </w:r>
+      <w:r>
+        <w:rPr>
+          <w:rStyle w:val="DataTypeTok"/>
+        </w:rPr>
+        <w:t xml:space="preserve">xlab=</w:t>
+      </w:r>
+      <w:r>
+        <w:rPr>
+          <w:rStyle w:val="StringTok"/>
+        </w:rPr>
+        <w:t xml:space="preserve">'Months Since Emergence'</w:t>
+      </w:r>
+      <w:r>
+        <w:rPr>
+          <w:rStyle w:val="NormalTok"/>
+        </w:rPr>
+        <w:t xml:space="preserve">)</w:t>
+      </w:r>
+    </w:p>
+    <w:p>
+      <w:pPr>
+        <w:pStyle w:val="FirstParagraph"/>
+      </w:pPr>
+      <w:r>
+        <w:drawing>
+          <wp:inline>
+            <wp:extent cx="5334000" cy="4267200"/>
+            <wp:effectExtent b="0" l="0" r="0" t="0"/>
+            <wp:docPr descr="" title="" id="1" name="Picture"/>
+            <a:graphic>
+              <a:graphicData uri="http://schemas.openxmlformats.org/drawingml/2006/picture">
+                <pic:pic>
+                  <pic:nvPicPr>
+                    <pic:cNvPr descr="edivalo-seedlings-toothpicks_files/figure-docx/survival-plots-dia-1.png" id="0" name="Picture"/>
+                    <pic:cNvPicPr>
+                      <a:picLocks noChangeArrowheads="1" noChangeAspect="1"/>
+                    </pic:cNvPicPr>
+                  </pic:nvPicPr>
+                  <pic:blipFill>
+                    <a:blip r:embed="rId32"/>
+                    <a:stretch>
+                      <a:fillRect/>
+                    </a:stretch>
+                  </pic:blipFill>
+                  <pic:spPr bwMode="auto">
+                    <a:xfrm>
+                      <a:off x="0" y="0"/>
+                      <a:ext cx="5334000" cy="4267200"/>
+                    </a:xfrm>
+                    <a:prstGeom prst="rect">
+                      <a:avLst/>
+                    </a:prstGeom>
+                    <a:noFill/>
+                    <a:ln w="9525">
+                      <a:noFill/>
+                      <a:headEnd/>
+                      <a:tailEnd/>
+                    </a:ln>
+                  </pic:spPr>
+                </pic:pic>
+              </a:graphicData>
+            </a:graphic>
+          </wp:inline>
+        </w:drawing>
+      </w:r>
+    </w:p>
+    <w:p>
+      <w:pPr>
+        <w:pStyle w:val="SourceCode"/>
+      </w:pPr>
+      <w:r>
+        <w:rPr>
+          <w:rStyle w:val="CommentTok"/>
+        </w:rPr>
+        <w:t xml:space="preserve"># just grazing and sheep</w:t>
+      </w:r>
+      <w:r>
+        <w:br/>
+      </w:r>
+      <w:r>
+        <w:rPr>
+          <w:rStyle w:val="CommentTok"/>
+        </w:rPr>
+        <w:t xml:space="preserve"># this makes it look like lamps may have had an effect</w:t>
+      </w:r>
+      <w:r>
+        <w:br/>
+      </w:r>
+      <w:r>
+        <w:rPr>
+          <w:rStyle w:val="CommentTok"/>
+        </w:rPr>
+        <w:t xml:space="preserve"># I think looking at a continuous spectrum of light could be a good option moving forward&gt;</w:t>
+      </w:r>
+      <w:r>
+        <w:br/>
+      </w:r>
+      <w:r>
+        <w:rPr>
+          <w:rStyle w:val="NormalTok"/>
+        </w:rPr>
+        <w:t xml:space="preserve">surv.fit.dia</w:t>
+      </w:r>
+      <w:r>
+        <w:rPr>
+          <w:rStyle w:val="FloatTok"/>
+        </w:rPr>
+        <w:t xml:space="preserve">.2</w:t>
+      </w:r>
+      <w:r>
+        <w:rPr>
+          <w:rStyle w:val="NormalTok"/>
+        </w:rPr>
+        <w:t xml:space="preserve"> &lt;-</w:t>
+      </w:r>
+      <w:r>
+        <w:rPr>
+          <w:rStyle w:val="StringTok"/>
+        </w:rPr>
+        <w:t xml:space="preserve"> </w:t>
+      </w:r>
+      <w:r>
+        <w:rPr>
+          <w:rStyle w:val="KeywordTok"/>
+        </w:rPr>
+        <w:t xml:space="preserve">survfit</w:t>
+      </w:r>
+      <w:r>
+        <w:rPr>
+          <w:rStyle w:val="NormalTok"/>
+        </w:rPr>
+        <w:t xml:space="preserve">(surv.obj.dia </w:t>
+      </w:r>
+      <w:r>
+        <w:rPr>
+          <w:rStyle w:val="OperatorTok"/>
+        </w:rPr>
+        <w:t xml:space="preserve">~</w:t>
+      </w:r>
+      <w:r>
+        <w:rPr>
+          <w:rStyle w:val="StringTok"/>
+        </w:rPr>
+        <w:t xml:space="preserve"> </w:t>
+      </w:r>
+      <w:r>
+        <w:rPr>
+          <w:rStyle w:val="NormalTok"/>
+        </w:rPr>
+        <w:t xml:space="preserve">sheep </w:t>
+      </w:r>
+      <w:r>
+        <w:rPr>
+          <w:rStyle w:val="OperatorTok"/>
+        </w:rPr>
+        <w:t xml:space="preserve">+</w:t>
+      </w:r>
+      <w:r>
+        <w:rPr>
+          <w:rStyle w:val="StringTok"/>
+        </w:rPr>
+        <w:t xml:space="preserve"> </w:t>
+      </w:r>
+      <w:r>
+        <w:rPr>
+          <w:rStyle w:val="NormalTok"/>
+        </w:rPr>
+        <w:t xml:space="preserve">lamp, </w:t>
+      </w:r>
+      <w:r>
+        <w:br/>
+      </w:r>
+      <w:r>
+        <w:rPr>
+          <w:rStyle w:val="NormalTok"/>
+        </w:rPr>
+        <w:t xml:space="preserve">                  </w:t>
+      </w:r>
+      <w:r>
+        <w:rPr>
+          <w:rStyle w:val="DataTypeTok"/>
+        </w:rPr>
+        <w:t xml:space="preserve">data =</w:t>
+      </w:r>
+      <w:r>
+        <w:rPr>
+          <w:rStyle w:val="NormalTok"/>
+        </w:rPr>
+        <w:t xml:space="preserve"> surv.dia</w:t>
+      </w:r>
+      <w:r>
+        <w:rPr>
+          <w:rStyle w:val="FloatTok"/>
+        </w:rPr>
+        <w:t xml:space="preserve">.2</w:t>
+      </w:r>
+      <w:r>
+        <w:rPr>
+          <w:rStyle w:val="NormalTok"/>
+        </w:rPr>
+        <w:t xml:space="preserve">)</w:t>
+      </w:r>
+      <w:r>
+        <w:br/>
+      </w:r>
+      <w:r>
+        <w:rPr>
+          <w:rStyle w:val="KeywordTok"/>
+        </w:rPr>
+        <w:t xml:space="preserve">ggsurvplot</w:t>
+      </w:r>
+      <w:r>
+        <w:rPr>
+          <w:rStyle w:val="NormalTok"/>
+        </w:rPr>
+        <w:t xml:space="preserve">(surv.fit.dia</w:t>
+      </w:r>
+      <w:r>
+        <w:rPr>
+          <w:rStyle w:val="FloatTok"/>
+        </w:rPr>
+        <w:t xml:space="preserve">.2</w:t>
+      </w:r>
+      <w:r>
+        <w:rPr>
+          <w:rStyle w:val="NormalTok"/>
+        </w:rPr>
+        <w:t xml:space="preserve">, </w:t>
+      </w:r>
+      <w:r>
+        <w:br/>
+      </w:r>
+      <w:r>
+        <w:rPr>
+          <w:rStyle w:val="NormalTok"/>
+        </w:rPr>
+        <w:t xml:space="preserve">           </w:t>
+      </w:r>
+      <w:r>
+        <w:rPr>
+          <w:rStyle w:val="DataTypeTok"/>
+        </w:rPr>
+        <w:t xml:space="preserve">palette=</w:t>
+      </w:r>
+      <w:r>
+        <w:rPr>
+          <w:rStyle w:val="KeywordTok"/>
+        </w:rPr>
+        <w:t xml:space="preserve">c</w:t>
+      </w:r>
+      <w:r>
+        <w:rPr>
+          <w:rStyle w:val="NormalTok"/>
+        </w:rPr>
+        <w:t xml:space="preserve">(</w:t>
+      </w:r>
+      <w:r>
+        <w:rPr>
+          <w:rStyle w:val="StringTok"/>
+        </w:rPr>
+        <w:t xml:space="preserve">'black'</w:t>
+      </w:r>
+      <w:r>
+        <w:rPr>
+          <w:rStyle w:val="NormalTok"/>
+        </w:rPr>
+        <w:t xml:space="preserve">,</w:t>
+      </w:r>
+      <w:r>
+        <w:rPr>
+          <w:rStyle w:val="StringTok"/>
+        </w:rPr>
+        <w:t xml:space="preserve">'orange'</w:t>
+      </w:r>
+      <w:r>
+        <w:rPr>
+          <w:rStyle w:val="NormalTok"/>
+        </w:rPr>
+        <w:t xml:space="preserve">,</w:t>
+      </w:r>
+      <w:r>
+        <w:rPr>
+          <w:rStyle w:val="StringTok"/>
+        </w:rPr>
+        <w:t xml:space="preserve">'black'</w:t>
+      </w:r>
+      <w:r>
+        <w:rPr>
+          <w:rStyle w:val="NormalTok"/>
+        </w:rPr>
+        <w:t xml:space="preserve">,</w:t>
+      </w:r>
+      <w:r>
+        <w:rPr>
+          <w:rStyle w:val="StringTok"/>
+        </w:rPr>
+        <w:t xml:space="preserve">'orange'</w:t>
+      </w:r>
+      <w:r>
+        <w:rPr>
+          <w:rStyle w:val="NormalTok"/>
+        </w:rPr>
+        <w:t xml:space="preserve">), </w:t>
+      </w:r>
+      <w:r>
+        <w:br/>
+      </w:r>
+      <w:r>
+        <w:rPr>
+          <w:rStyle w:val="NormalTok"/>
+        </w:rPr>
+        <w:t xml:space="preserve">           </w:t>
+      </w:r>
+      <w:r>
+        <w:rPr>
+          <w:rStyle w:val="DataTypeTok"/>
+        </w:rPr>
+        <w:t xml:space="preserve">linetype =</w:t>
+      </w:r>
+      <w:r>
+        <w:rPr>
+          <w:rStyle w:val="NormalTok"/>
+        </w:rPr>
+        <w:t xml:space="preserve"> </w:t>
+      </w:r>
+      <w:r>
+        <w:rPr>
+          <w:rStyle w:val="KeywordTok"/>
+        </w:rPr>
+        <w:t xml:space="preserve">c</w:t>
+      </w:r>
+      <w:r>
+        <w:rPr>
+          <w:rStyle w:val="NormalTok"/>
+        </w:rPr>
+        <w:t xml:space="preserve">(</w:t>
+      </w:r>
+      <w:r>
+        <w:rPr>
+          <w:rStyle w:val="StringTok"/>
+        </w:rPr>
+        <w:t xml:space="preserve">'solid'</w:t>
+      </w:r>
+      <w:r>
+        <w:rPr>
+          <w:rStyle w:val="NormalTok"/>
+        </w:rPr>
+        <w:t xml:space="preserve">, </w:t>
+      </w:r>
+      <w:r>
+        <w:rPr>
+          <w:rStyle w:val="StringTok"/>
+        </w:rPr>
+        <w:t xml:space="preserve">'solid'</w:t>
+      </w:r>
+      <w:r>
+        <w:rPr>
+          <w:rStyle w:val="NormalTok"/>
+        </w:rPr>
+        <w:t xml:space="preserve">, </w:t>
+      </w:r>
+      <w:r>
+        <w:rPr>
+          <w:rStyle w:val="StringTok"/>
+        </w:rPr>
+        <w:t xml:space="preserve">'dashed'</w:t>
+      </w:r>
+      <w:r>
+        <w:rPr>
+          <w:rStyle w:val="NormalTok"/>
+        </w:rPr>
+        <w:t xml:space="preserve">, </w:t>
+      </w:r>
+      <w:r>
+        <w:rPr>
+          <w:rStyle w:val="StringTok"/>
+        </w:rPr>
+        <w:t xml:space="preserve">'dashed'</w:t>
+      </w:r>
+      <w:r>
+        <w:rPr>
+          <w:rStyle w:val="NormalTok"/>
+        </w:rPr>
+        <w:t xml:space="preserve">), </w:t>
+      </w:r>
+      <w:r>
+        <w:br/>
+      </w:r>
+      <w:r>
+        <w:rPr>
+          <w:rStyle w:val="NormalTok"/>
+        </w:rPr>
+        <w:t xml:space="preserve">           </w:t>
+      </w:r>
+      <w:r>
+        <w:rPr>
+          <w:rStyle w:val="DataTypeTok"/>
+        </w:rPr>
+        <w:t xml:space="preserve">ggtheme =</w:t>
+      </w:r>
+      <w:r>
+        <w:rPr>
+          <w:rStyle w:val="NormalTok"/>
+        </w:rPr>
+        <w:t xml:space="preserve"> </w:t>
+      </w:r>
+      <w:r>
+        <w:rPr>
+          <w:rStyle w:val="KeywordTok"/>
+        </w:rPr>
+        <w:t xml:space="preserve">theme_cw</w:t>
+      </w:r>
+      <w:r>
+        <w:rPr>
+          <w:rStyle w:val="NormalTok"/>
+        </w:rPr>
+        <w:t xml:space="preserve">(), </w:t>
+      </w:r>
+      <w:r>
+        <w:br/>
+      </w:r>
+      <w:r>
+        <w:rPr>
+          <w:rStyle w:val="NormalTok"/>
+        </w:rPr>
+        <w:t xml:space="preserve">           </w:t>
+      </w:r>
+      <w:r>
+        <w:rPr>
+          <w:rStyle w:val="DataTypeTok"/>
+        </w:rPr>
+        <w:t xml:space="preserve">xlab=</w:t>
+      </w:r>
+      <w:r>
+        <w:rPr>
+          <w:rStyle w:val="StringTok"/>
+        </w:rPr>
+        <w:t xml:space="preserve">'Months Since Emergence'</w:t>
+      </w:r>
+      <w:r>
+        <w:rPr>
+          <w:rStyle w:val="NormalTok"/>
+        </w:rPr>
+        <w:t xml:space="preserve">)</w:t>
+      </w:r>
+    </w:p>
+    <w:p>
+      <w:pPr>
+        <w:pStyle w:val="FirstParagraph"/>
+      </w:pPr>
+      <w:r>
+        <w:drawing>
+          <wp:inline>
+            <wp:extent cx="5334000" cy="4267200"/>
+            <wp:effectExtent b="0" l="0" r="0" t="0"/>
+            <wp:docPr descr="" title="" id="1" name="Picture"/>
+            <a:graphic>
+              <a:graphicData uri="http://schemas.openxmlformats.org/drawingml/2006/picture">
+                <pic:pic>
+                  <pic:nvPicPr>
+                    <pic:cNvPr descr="edivalo-seedlings-toothpicks_files/figure-docx/survival-plots-dia-2.png" id="0" name="Picture"/>
+                    <pic:cNvPicPr>
+                      <a:picLocks noChangeArrowheads="1" noChangeAspect="1"/>
+                    </pic:cNvPicPr>
+                  </pic:nvPicPr>
+                  <pic:blipFill>
+                    <a:blip r:embed="rId33"/>
+                    <a:stretch>
+                      <a:fillRect/>
+                    </a:stretch>
+                  </pic:blipFill>
+                  <pic:spPr bwMode="auto">
+                    <a:xfrm>
+                      <a:off x="0" y="0"/>
+                      <a:ext cx="5334000" cy="4267200"/>
+                    </a:xfrm>
+                    <a:prstGeom prst="rect">
+                      <a:avLst/>
+                    </a:prstGeom>
+                    <a:noFill/>
+                    <a:ln w="9525">
+                      <a:noFill/>
+                      <a:headEnd/>
+                      <a:tailEnd/>
+                    </a:ln>
+                  </pic:spPr>
+                </pic:pic>
+              </a:graphicData>
+            </a:graphic>
+          </wp:inline>
+        </w:drawing>
+      </w:r>
+    </w:p>
+    <w:p>
+      <w:pPr>
+        <w:pStyle w:val="Heading2"/>
+      </w:pPr>
+      <w:bookmarkStart w:id="34" w:name="next-steps"/>
+      <w:r>
+        <w:t xml:space="preserve">Next steps</w:t>
+      </w:r>
+      <w:bookmarkEnd w:id="34"/>
+    </w:p>
+    <w:p>
+      <w:pPr>
+        <w:pStyle w:val="FirstParagraph"/>
+      </w:pPr>
+      <w:r>
+        <w:t xml:space="preserve">Might be worth taking another look at the survival data, especially if Mia can get it set up the way she was thinking to run it using the data structuring work I did. However, right now it looks like nothing is significant for the survival patterns, and similarly not much for emergence.</w:t>
+      </w:r>
+    </w:p>
+    <w:p>
+      <w:pPr>
+        <w:pStyle w:val="BodyText"/>
+      </w:pPr>
+      <w:r>
+        <w:t xml:space="preserve">Survival plots of Dianthus make it look like light may have had a positive effect on survival in the beginning. I think looking at a continuous spectrum of light might be one way to look at this?</w:t>
       </w:r>
     </w:p>
     <w:sectPr/>
